--- a/محتویات دوره آموزشی/فصل 5/5-2 PWM , RGB/جزوه/نوشته ها/جزوه 5-2.docx
+++ b/محتویات دوره آموزشی/فصل 5/5-2 PWM , RGB/جزوه/نوشته ها/جزوه 5-2.docx
@@ -5,7 +5,6 @@
     <w:p>
       <w:pPr>
         <w:rPr>
-          <w:rFonts w:hint="cs"/>
           <w:rtl/>
         </w:rPr>
       </w:pPr>
@@ -113,6 +112,7 @@
     <w:p>
       <w:pPr>
         <w:rPr>
+          <w:rFonts w:hint="cs"/>
           <w:rtl/>
         </w:rPr>
       </w:pPr>
@@ -170,7 +170,83 @@
           <w:rFonts w:hint="cs"/>
           <w:rtl/>
         </w:rPr>
-        <w:t xml:space="preserve">کار نوشتن آنالوگ را نیز بعضی از پین‌های دیجیتال انجام می‌دهند، زیرا پین‌های آنالوگ قابلیت خروجی را ندارند. </w:t>
+        <w:t>کار نوشتن آنالوگ را نیز بعضی از پین‌های دیجیتال انجام می‌دهند، زیرا پین‌های آنالوگ قابلیت خروجی را ندارند.</w:t>
+      </w:r>
+      <w:r>
+        <w:rPr>
+          <w:rFonts w:hint="cs"/>
+          <w:rtl/>
+        </w:rPr>
+        <w:t xml:space="preserve"> از آن جا که میکروکنترلر اساسا دیجیتال کار می‌کند، برای کار با آنالوگ باید مبدل آن وجود داشته باشد،</w:t>
+      </w:r>
+      <w:r>
+        <w:rPr>
+          <w:rFonts w:hint="cs"/>
+          <w:rtl/>
+        </w:rPr>
+        <w:t xml:space="preserve"> </w:t>
+      </w:r>
+      <w:r>
+        <w:rPr>
+          <w:rFonts w:hint="cs"/>
+          <w:rtl/>
+        </w:rPr>
+        <w:t>در حالی که پین‌های</w:t>
+      </w:r>
+      <w:r>
+        <w:rPr>
+          <w:rFonts w:hint="cs"/>
+          <w:rtl/>
+        </w:rPr>
+        <w:t xml:space="preserve"> </w:t>
+      </w:r>
+      <w:r>
+        <w:rPr>
+          <w:rFonts w:hint="cs"/>
+          <w:rtl/>
+        </w:rPr>
+        <w:t xml:space="preserve">آنالوگ </w:t>
+      </w:r>
+      <w:r>
+        <w:rPr>
+          <w:rFonts w:hint="cs"/>
+          <w:rtl/>
+        </w:rPr>
+        <w:t>فقط مبدل آنالوگ به دیجیتال (</w:t>
+      </w:r>
+      <w:r>
+        <w:t>ADC</w:t>
+      </w:r>
+      <w:r>
+        <w:rPr>
+          <w:rFonts w:hint="cs"/>
+          <w:rtl/>
+        </w:rPr>
+        <w:t>) دارند و مبدل دیجیتال به آنالوگ</w:t>
+      </w:r>
+      <w:r>
+        <w:rPr>
+          <w:rFonts w:hint="cs"/>
+          <w:rtl/>
+        </w:rPr>
+        <w:t xml:space="preserve"> (</w:t>
+      </w:r>
+      <w:r>
+        <w:t>DAC</w:t>
+      </w:r>
+      <w:r>
+        <w:rPr>
+          <w:rFonts w:hint="cs"/>
+          <w:rtl/>
+        </w:rPr>
+        <w:t>)</w:t>
+      </w:r>
+      <w:r>
+        <w:rPr>
+          <w:rFonts w:hint="cs"/>
+          <w:rtl/>
+        </w:rPr>
+        <w:t xml:space="preserve"> ندارند. </w:t>
       </w:r>
     </w:p>
     <w:p>
@@ -191,38 +267,35 @@
           <w:rFonts w:hint="cs"/>
           <w:rtl/>
         </w:rPr>
-        <w:t>، اول اینکه</w:t>
-      </w:r>
-      <w:r>
-        <w:rPr>
-          <w:rFonts w:hint="cs"/>
-          <w:rtl/>
-        </w:rPr>
-        <w:t xml:space="preserve"> چرا</w:t>
-      </w:r>
-      <w:r>
-        <w:rPr>
-          <w:rFonts w:hint="cs"/>
-          <w:rtl/>
-        </w:rPr>
-        <w:t xml:space="preserve"> پین‌های آنالوگ نمی‌توانند این کار را انجام دهند و دوم پین‌های دیجیتال چگونه این کار را می‌کنند؟ </w:t>
-      </w:r>
-    </w:p>
-    <w:p>
-      <w:pPr>
-        <w:rPr>
-          <w:rFonts w:hint="cs"/>
-          <w:i/>
-          <w:iCs/>
-          <w:rtl/>
-        </w:rPr>
-      </w:pPr>
-      <w:r>
-        <w:rPr>
-          <w:rFonts w:hint="cs"/>
-          <w:rtl/>
-        </w:rPr>
-        <w:t xml:space="preserve">جواب سوال دوم به مفهوم </w:t>
+        <w:t xml:space="preserve"> پین‌های دیجیتال چگونه </w:t>
+      </w:r>
+      <w:r>
+        <w:rPr>
+          <w:rFonts w:hint="cs"/>
+          <w:rtl/>
+        </w:rPr>
+        <w:t>سیگنال آنالوگ تولید</w:t>
+      </w:r>
+      <w:r>
+        <w:rPr>
+          <w:rFonts w:hint="cs"/>
+          <w:rtl/>
+        </w:rPr>
+        <w:t xml:space="preserve"> می‌کنند؟ </w:t>
+      </w:r>
+      <w:r>
+        <w:rPr>
+          <w:rFonts w:hint="cs"/>
+          <w:rtl/>
+        </w:rPr>
+        <w:t xml:space="preserve">جواب این سوال </w:t>
+      </w:r>
+      <w:r>
+        <w:rPr>
+          <w:rFonts w:hint="cs"/>
+          <w:rtl/>
+        </w:rPr>
+        <w:t xml:space="preserve">به مفهوم </w:t>
       </w:r>
       <w:r>
         <w:t>PWM</w:t>
@@ -232,65 +305,530 @@
           <w:rFonts w:hint="cs"/>
           <w:rtl/>
         </w:rPr>
-        <w:t xml:space="preserve"> برمی‌گردد.</w:t>
+        <w:t xml:space="preserve"> برمی‌گردد</w:t>
+      </w:r>
+      <w:r>
+        <w:rPr>
+          <w:rFonts w:hint="cs"/>
+          <w:rtl/>
+        </w:rPr>
+        <w:t xml:space="preserve">. </w:t>
+      </w:r>
+    </w:p>
+    <w:p>
+      <w:pPr>
+        <w:rPr>
+          <w:rtl/>
+        </w:rPr>
+      </w:pPr>
+    </w:p>
+    <w:p>
+      <w:pPr>
+        <w:rPr>
+          <w:rFonts w:cs="Cambria"/>
+        </w:rPr>
+      </w:pPr>
+      <w:r>
+        <w:rPr>
+          <w:rFonts w:cs="Cambria"/>
+        </w:rPr>
+        <w:t>PWM</w:t>
+      </w:r>
+    </w:p>
+    <w:p>
+      <w:pPr>
+        <w:rPr>
+          <w:rtl/>
+        </w:rPr>
+      </w:pPr>
+      <w:r>
+        <w:t>PWM</w:t>
+      </w:r>
+      <w:r>
+        <w:rPr>
+          <w:rFonts w:hint="cs"/>
+          <w:rtl/>
+        </w:rPr>
+        <w:t xml:space="preserve"> مخفف </w:t>
+      </w:r>
+      <w:r>
+        <w:t>Pulse Width Modulation</w:t>
+      </w:r>
+      <w:r>
+        <w:rPr>
+          <w:rFonts w:hint="cs"/>
+          <w:rtl/>
+        </w:rPr>
+        <w:t xml:space="preserve"> یا </w:t>
+      </w:r>
+      <w:r>
+        <w:rPr>
+          <w:rFonts w:hint="cs"/>
+          <w:rtl/>
+        </w:rPr>
+        <w:t xml:space="preserve">مدل‌سازی پهنای پالس است. </w:t>
+      </w:r>
+      <w:r>
+        <w:rPr>
+          <w:rFonts w:hint="cs"/>
+          <w:rtl/>
+        </w:rPr>
+        <w:t xml:space="preserve">در این روش، با تقسیم زمانی پالس دیجیتال خروجی به دو ناحیه‌ی صفر و 5 ولت، سیگنال آنالوگ را مدل می‌کنیم، یا به زبانی دیگر سیگنال آنالوگ را </w:t>
+      </w:r>
+      <w:r>
+        <w:rPr>
+          <w:rFonts w:hint="cs"/>
+          <w:rtl/>
+        </w:rPr>
+        <w:t>شبیه‌سازی می‌کنیم.</w:t>
+      </w:r>
+      <w:r>
+        <w:rPr>
+          <w:rFonts w:hint="cs"/>
+          <w:rtl/>
+        </w:rPr>
+        <w:t xml:space="preserve"> برای درک این مفهوم به شکل زیر توجه کنید.</w:t>
+      </w:r>
+    </w:p>
+    <w:p/>
+    <w:p>
+      <w:pPr>
+        <w:rPr>
+          <w:rtl/>
+        </w:rPr>
+      </w:pPr>
+    </w:p>
+    <w:p>
+      <w:pPr>
+        <w:rPr>
+          <w:rFonts w:hint="cs"/>
+        </w:rPr>
+      </w:pPr>
+      <w:r>
+        <w:rPr>
+          <w:rFonts w:hint="cs"/>
+          <w:rtl/>
+        </w:rPr>
+        <w:t>در شکل بالا، خروجی دیجیتال متناوبا روشن و خاموش می‌شود. اما مصرف‌کننده‌ی آنالوگ آن را به صورت میانگینی از زمان روشن و خاموشی می‌بیند که همان خط سیاه است. اینگونه، با خروجی دیجیتال و با تغییر زمان روشن و خاموش بودن سیگنال دیجیتال، می‌توان سیگنال آنالوگ تولید کرد.</w:t>
+      </w:r>
+    </w:p>
+    <w:p>
+      <w:pPr>
+        <w:rPr>
+          <w:rtl/>
+        </w:rPr>
+      </w:pPr>
+      <w:r>
+        <w:rPr>
+          <w:noProof/>
+          <w:rtl/>
+        </w:rPr>
+        <w:lastRenderedPageBreak/>
+        <w:drawing>
+          <wp:inline distT="0" distB="0" distL="0" distR="0">
+            <wp:extent cx="5731510" cy="2840543"/>
+            <wp:effectExtent l="0" t="0" r="2540" b="0"/>
+            <wp:docPr id="1" name="Picture 1"/>
+            <wp:cNvGraphicFramePr>
+              <a:graphicFrameLocks xmlns:a="http://schemas.openxmlformats.org/drawingml/2006/main" noChangeAspect="1"/>
+            </wp:cNvGraphicFramePr>
+            <a:graphic xmlns:a="http://schemas.openxmlformats.org/drawingml/2006/main">
+              <a:graphicData uri="http://schemas.openxmlformats.org/drawingml/2006/picture">
+                <pic:pic xmlns:pic="http://schemas.openxmlformats.org/drawingml/2006/picture">
+                  <pic:nvPicPr>
+                    <pic:cNvPr id="0" name="Picture 1"/>
+                    <pic:cNvPicPr>
+                      <a:picLocks noChangeAspect="1" noChangeArrowheads="1"/>
+                    </pic:cNvPicPr>
+                  </pic:nvPicPr>
+                  <pic:blipFill>
+                    <a:blip r:embed="rId4">
+                      <a:extLst>
+                        <a:ext uri="{28A0092B-C50C-407E-A947-70E740481C1C}">
+                          <a14:useLocalDpi xmlns:a14="http://schemas.microsoft.com/office/drawing/2010/main" val="0"/>
+                        </a:ext>
+                      </a:extLst>
+                    </a:blip>
+                    <a:srcRect/>
+                    <a:stretch>
+                      <a:fillRect/>
+                    </a:stretch>
+                  </pic:blipFill>
+                  <pic:spPr bwMode="auto">
+                    <a:xfrm>
+                      <a:off x="0" y="0"/>
+                      <a:ext cx="5731510" cy="2840543"/>
+                    </a:xfrm>
+                    <a:prstGeom prst="rect">
+                      <a:avLst/>
+                    </a:prstGeom>
+                    <a:noFill/>
+                    <a:ln>
+                      <a:noFill/>
+                    </a:ln>
+                  </pic:spPr>
+                </pic:pic>
+              </a:graphicData>
+            </a:graphic>
+          </wp:inline>
+        </w:drawing>
+      </w:r>
+    </w:p>
+    <w:p>
+      <w:pPr>
+        <w:rPr>
+          <w:rtl/>
+        </w:rPr>
+      </w:pPr>
+    </w:p>
+    <w:p>
+      <w:pPr>
+        <w:rPr>
+          <w:rtl/>
+        </w:rPr>
+      </w:pPr>
+      <w:r>
+        <w:rPr>
+          <w:rFonts w:hint="cs"/>
+          <w:rtl/>
+        </w:rPr>
+        <w:t xml:space="preserve">3 کمیت مهم در </w:t>
+      </w:r>
+      <w:r>
+        <w:t>PWM</w:t>
+      </w:r>
+      <w:r>
+        <w:rPr>
+          <w:rFonts w:hint="cs"/>
+          <w:rtl/>
+        </w:rPr>
+        <w:t xml:space="preserve"> وجود دارد. </w:t>
+      </w:r>
+      <w:r>
+        <w:rPr>
+          <w:rFonts w:hint="cs"/>
+          <w:rtl/>
+        </w:rPr>
+        <w:t>همان طور که در</w:t>
+      </w:r>
+      <w:r>
+        <w:rPr>
+          <w:rFonts w:hint="cs"/>
+          <w:rtl/>
+        </w:rPr>
+        <w:t xml:space="preserve"> 4 نمودار بالا</w:t>
+      </w:r>
+      <w:r>
+        <w:rPr>
+          <w:rFonts w:hint="cs"/>
+          <w:rtl/>
+        </w:rPr>
+        <w:t xml:space="preserve"> می‌بینید الگوی خاموش و روشن شدن ولتاژ خروجی در دوره‌ی زمانی مشخصی که به آن تناوب می‌گوییم تکرار می‌شود. همین طور </w:t>
+      </w:r>
+      <w:r>
+        <w:rPr>
+          <w:rFonts w:hint="cs"/>
+          <w:rtl/>
+        </w:rPr>
+        <w:t xml:space="preserve">به مدت </w:t>
+      </w:r>
+      <w:r>
+        <w:rPr>
+          <w:rFonts w:hint="cs"/>
+          <w:rtl/>
+        </w:rPr>
+        <w:t xml:space="preserve">زمانی که </w:t>
+      </w:r>
+      <w:r>
+        <w:rPr>
+          <w:rFonts w:hint="cs"/>
+          <w:rtl/>
+        </w:rPr>
+        <w:t xml:space="preserve">ولتاژ در حالت روشن قرار دارد، پهنای پالس می‌گوییم. کمیت دیگری که در شکل وجود دارد، </w:t>
+      </w:r>
+      <w:r>
+        <w:t>Duty cycle</w:t>
+      </w:r>
+      <w:r>
+        <w:rPr>
+          <w:rFonts w:hint="cs"/>
+          <w:rtl/>
+        </w:rPr>
+        <w:t xml:space="preserve"> است که برابر نسبت زمان روشن‌بودن ولتاژ</w:t>
+      </w:r>
+      <w:r>
+        <w:rPr>
+          <w:rFonts w:hint="cs"/>
+          <w:rtl/>
+        </w:rPr>
+        <w:t xml:space="preserve"> در یک تناوب (پهنای پالس) به کل تناوب </w:t>
+      </w:r>
+      <w:r>
+        <w:rPr>
+          <w:rFonts w:hint="cs"/>
+          <w:rtl/>
+        </w:rPr>
+        <w:t>است.</w:t>
+      </w:r>
+    </w:p>
+    <w:p>
+      <w:pPr>
+        <w:rPr>
+          <w:rFonts w:hint="cs"/>
+          <w:rtl/>
+        </w:rPr>
+      </w:pPr>
+      <w:r>
+        <w:rPr>
+          <w:rFonts w:hint="cs"/>
+          <w:rtl/>
+        </w:rPr>
+        <w:t xml:space="preserve"> </w:t>
+      </w:r>
+      <w:r>
+        <w:rPr>
+          <w:rFonts w:hint="cs"/>
+          <w:rtl/>
+        </w:rPr>
+        <w:t xml:space="preserve">ولتاژی که در عمل مصرف کننده استفاده می‌کند، برابر حداکثر مقدار ولتاژ دیجیتال ضربدر </w:t>
+      </w:r>
+      <w:r>
+        <w:t>Duty cycle</w:t>
+      </w:r>
+      <w:r>
+        <w:rPr>
+          <w:rFonts w:hint="cs"/>
+          <w:rtl/>
+        </w:rPr>
+        <w:t xml:space="preserve"> است. </w:t>
+      </w:r>
+      <w:r>
+        <w:rPr>
+          <w:rFonts w:hint="cs"/>
+          <w:rtl/>
+        </w:rPr>
+        <w:t xml:space="preserve"> </w:t>
+      </w:r>
+    </w:p>
+    <w:p>
+      <w:pPr>
+        <w:rPr>
+          <w:rFonts w:cstheme="minorBidi"/>
+        </w:rPr>
+      </w:pPr>
+    </w:p>
+    <w:p>
+      <w:pPr>
+        <w:rPr>
+          <w:rtl/>
+        </w:rPr>
+      </w:pPr>
+      <w:r>
+        <w:rPr>
+          <w:rFonts w:hint="cs"/>
+          <w:rtl/>
+        </w:rPr>
+        <w:t>کاربرد</w:t>
+      </w:r>
+    </w:p>
+    <w:p>
+      <w:pPr>
+        <w:rPr>
+          <w:rFonts w:cs="Sakkal Majalla"/>
+          <w:rtl/>
+        </w:rPr>
+      </w:pPr>
+    </w:p>
+    <w:p>
+      <w:pPr>
+        <w:rPr>
+          <w:rFonts w:cs="Sakkal Majalla"/>
+          <w:rtl/>
+        </w:rPr>
+      </w:pPr>
+    </w:p>
+    <w:p>
+      <w:pPr>
+        <w:rPr>
+          <w:rFonts w:cs="Sakkal Majalla"/>
+          <w:rtl/>
+        </w:rPr>
+      </w:pPr>
+      <w:proofErr w:type="spellStart"/>
+      <w:proofErr w:type="gramStart"/>
+      <w:r>
+        <w:rPr>
+          <w:rFonts w:cs="Sakkal Majalla"/>
+        </w:rPr>
+        <w:t>analogWrite</w:t>
+      </w:r>
+      <w:proofErr w:type="spellEnd"/>
+      <w:r>
+        <w:rPr>
+          <w:rFonts w:cs="Sakkal Majalla"/>
+        </w:rPr>
+        <w:t>()</w:t>
+      </w:r>
+      <w:proofErr w:type="gramEnd"/>
+    </w:p>
+    <w:p>
+      <w:pPr>
+        <w:rPr>
+          <w:rFonts w:hint="cs"/>
+        </w:rPr>
+      </w:pPr>
+      <w:r>
+        <w:rPr>
+          <w:rFonts w:hint="cs"/>
+          <w:rtl/>
+        </w:rPr>
+        <w:t xml:space="preserve">این دستور همانطور که از اسمش بر می‌آید، کار نوشتن یا همان خروجی دادن آنالوگ را </w:t>
+      </w:r>
+      <w:r>
+        <w:rPr>
+          <w:rFonts w:hint="cs"/>
+          <w:rtl/>
+        </w:rPr>
+        <w:t xml:space="preserve">با استفاده از روش </w:t>
+      </w:r>
+      <w:r>
+        <w:t>PWM</w:t>
+      </w:r>
+      <w:r>
+        <w:rPr>
+          <w:rFonts w:hint="cs"/>
+          <w:rtl/>
+        </w:rPr>
+        <w:t xml:space="preserve"> </w:t>
+      </w:r>
+      <w:r>
+        <w:rPr>
+          <w:rFonts w:hint="cs"/>
+          <w:rtl/>
+        </w:rPr>
+        <w:t>انجام می‌دهد.</w:t>
+      </w:r>
+      <w:r>
+        <w:rPr>
+          <w:rFonts w:hint="cs"/>
+          <w:rtl/>
+        </w:rPr>
+        <w:t xml:space="preserve"> نحوه‌ی استفاده از این دستور به صورت زیر است: </w:t>
+      </w:r>
+    </w:p>
+    <w:p>
+      <w:pPr>
+        <w:rPr>
+          <w:rFonts w:cs="Sakkal Majalla"/>
+          <w:rtl/>
+        </w:rPr>
+      </w:pPr>
+    </w:p>
+    <w:p>
+      <w:pPr>
+        <w:rPr>
+          <w:rtl/>
+        </w:rPr>
+      </w:pPr>
+      <w:r>
+        <w:rPr>
+          <w:rFonts w:hint="cs"/>
+          <w:rtl/>
+        </w:rPr>
+        <w:t>پین‌های</w:t>
+      </w:r>
+      <w:r>
+        <w:rPr>
+          <w:rFonts w:hint="cs"/>
+          <w:rtl/>
+        </w:rPr>
+        <w:t xml:space="preserve"> </w:t>
+      </w:r>
+      <w:r>
+        <w:t>PWM</w:t>
+      </w:r>
+    </w:p>
+    <w:p>
+      <w:r>
+        <w:rPr>
+          <w:rFonts w:hint="cs"/>
+          <w:rtl/>
+        </w:rPr>
+        <w:lastRenderedPageBreak/>
+        <w:t xml:space="preserve">گفتیم تمام پین‌های برد نمی‌توانند </w:t>
+      </w:r>
+      <w:r>
+        <w:t>PWM</w:t>
+      </w:r>
+      <w:r>
+        <w:rPr>
+          <w:rFonts w:hint="cs"/>
+          <w:rtl/>
+        </w:rPr>
+        <w:t xml:space="preserve"> تولید کنند. پین‌های دیجیتالی که می‌توانند این کار را بکنند کنارشان علامت مد ( </w:t>
+      </w:r>
+      <w:r>
+        <w:t>~</w:t>
+      </w:r>
+      <w:r>
+        <w:rPr>
+          <w:rFonts w:hint="cs"/>
+          <w:rtl/>
+        </w:rPr>
+        <w:t xml:space="preserve"> )</w:t>
+      </w:r>
+      <w:r>
+        <w:rPr>
+          <w:rFonts w:hint="cs"/>
+          <w:rtl/>
+        </w:rPr>
+        <w:t xml:space="preserve"> قرار دارد. آردوینو </w:t>
+      </w:r>
+      <w:r>
+        <w:t>UNO</w:t>
+      </w:r>
+      <w:r>
+        <w:rPr>
+          <w:rFonts w:hint="cs"/>
+          <w:rtl/>
+        </w:rPr>
+        <w:t xml:space="preserve"> </w:t>
+      </w:r>
+      <w:r>
+        <w:rPr>
+          <w:rFonts w:hint="cs"/>
+          <w:rtl/>
+        </w:rPr>
+        <w:t xml:space="preserve">6 پین با این خصوصیت دارد که پین‌های دیجیتال 3،5،6،9،10 و 11 هستند. در حالی که تمام پین‌های آردوینو </w:t>
+      </w:r>
+      <w:r>
+        <w:t>MEGA</w:t>
+      </w:r>
+      <w:r>
+        <w:rPr>
+          <w:rFonts w:hint="cs"/>
+          <w:rtl/>
+        </w:rPr>
+        <w:t xml:space="preserve"> قابلیت </w:t>
+      </w:r>
+      <w:r>
+        <w:t>PWM</w:t>
+      </w:r>
+      <w:r>
+        <w:rPr>
+          <w:rFonts w:hint="cs"/>
+          <w:rtl/>
+        </w:rPr>
+        <w:t xml:space="preserve"> را دارند.</w:t>
       </w:r>
       <w:bookmarkStart w:id="0" w:name="_GoBack"/>
       <w:bookmarkEnd w:id="0"/>
-    </w:p>
-    <w:p>
-      <w:pPr>
-        <w:rPr>
-          <w:rtl/>
-        </w:rPr>
-      </w:pPr>
-    </w:p>
-    <w:p>
-      <w:pPr>
-        <w:rPr>
-          <w:rtl/>
-        </w:rPr>
-      </w:pPr>
-    </w:p>
-    <w:p>
-      <w:pPr>
-        <w:rPr>
-          <w:rFonts w:cs="Cambria"/>
-        </w:rPr>
-      </w:pPr>
-      <w:r>
-        <w:rPr>
-          <w:rFonts w:cs="Cambria"/>
-        </w:rPr>
-        <w:t>PWM</w:t>
-      </w:r>
-    </w:p>
-    <w:p>
-      <w:pPr>
-        <w:rPr>
-          <w:rFonts w:cs="Cambria"/>
-        </w:rPr>
-      </w:pPr>
-    </w:p>
-    <w:p>
-      <w:pPr>
-        <w:rPr>
-          <w:rFonts w:cstheme="minorBidi" w:hint="cs"/>
-        </w:rPr>
-      </w:pPr>
-    </w:p>
-    <w:p>
-      <w:pPr>
-        <w:rPr>
-          <w:rFonts w:hint="cs"/>
-          <w:rtl/>
-        </w:rPr>
-      </w:pPr>
-      <w:r>
-        <w:rPr>
-          <w:rFonts w:hint="cs"/>
-          <w:rtl/>
-        </w:rPr>
-        <w:t>کاربرد</w:t>
+      <w:r>
+        <w:rPr>
+          <w:rFonts w:hint="cs"/>
+          <w:rtl/>
+        </w:rPr>
+        <w:t xml:space="preserve"> </w:t>
       </w:r>
     </w:p>
     <w:p>
@@ -305,39 +843,47 @@
       <w:pPr>
         <w:rPr>
           <w:rFonts w:cs="Sakkal Majalla"/>
-          <w:rtl/>
-        </w:rPr>
-      </w:pPr>
-    </w:p>
-    <w:p>
-      <w:pPr>
+        </w:rPr>
+      </w:pPr>
+      <w:r>
         <w:rPr>
           <w:rFonts w:cs="Sakkal Majalla"/>
-          <w:rtl/>
-        </w:rPr>
-      </w:pPr>
-      <w:proofErr w:type="spellStart"/>
-      <w:proofErr w:type="gramStart"/>
-      <w:r>
+        </w:rPr>
+        <w:t>RGB</w:t>
+      </w:r>
+    </w:p>
+    <w:p>
+      <w:pPr>
         <w:rPr>
           <w:rFonts w:cs="Sakkal Majalla"/>
         </w:rPr>
-        <w:t>analogWrite</w:t>
-      </w:r>
-      <w:proofErr w:type="spellEnd"/>
-      <w:r>
+      </w:pPr>
+    </w:p>
+    <w:p>
+      <w:pPr>
         <w:rPr>
           <w:rFonts w:cs="Sakkal Majalla"/>
         </w:rPr>
-        <w:t>()</w:t>
-      </w:r>
-      <w:proofErr w:type="gramEnd"/>
+      </w:pPr>
+    </w:p>
+    <w:p>
+      <w:pPr>
+        <w:rPr>
+          <w:rtl/>
+        </w:rPr>
+      </w:pPr>
+      <w:r>
+        <w:rPr>
+          <w:rFonts w:hint="cs"/>
+          <w:rtl/>
+        </w:rPr>
+        <w:t>ترکیب رنگ</w:t>
+      </w:r>
     </w:p>
     <w:p>
       <w:pPr>
         <w:rPr>
           <w:rFonts w:cs="Sakkal Majalla"/>
-          <w:rtl/>
         </w:rPr>
       </w:pPr>
     </w:p>
@@ -345,7 +891,6 @@
       <w:pPr>
         <w:rPr>
           <w:rFonts w:cs="Sakkal Majalla"/>
-          <w:rtl/>
         </w:rPr>
       </w:pPr>
     </w:p>
@@ -353,107 +898,6 @@
       <w:pPr>
         <w:rPr>
           <w:rFonts w:cs="Sakkal Majalla"/>
-          <w:rtl/>
-        </w:rPr>
-      </w:pPr>
-      <w:r>
-        <w:rPr>
-          <w:rFonts w:hint="cs"/>
-          <w:rtl/>
-        </w:rPr>
-        <w:t>پین‌های</w:t>
-      </w:r>
-      <w:r>
-        <w:rPr>
-          <w:rFonts w:cs="Sakkal Majalla" w:hint="cs"/>
-          <w:rtl/>
-        </w:rPr>
-        <w:t xml:space="preserve"> </w:t>
-      </w:r>
-      <w:r>
-        <w:rPr>
-          <w:rFonts w:cs="Sakkal Majalla"/>
-        </w:rPr>
-        <w:t>PWM</w:t>
-      </w:r>
-    </w:p>
-    <w:p>
-      <w:pPr>
-        <w:rPr>
-          <w:rFonts w:cs="Sakkal Majalla"/>
-          <w:rtl/>
-        </w:rPr>
-      </w:pPr>
-    </w:p>
-    <w:p>
-      <w:pPr>
-        <w:rPr>
-          <w:rFonts w:cs="Sakkal Majalla" w:hint="cs"/>
-          <w:rtl/>
-        </w:rPr>
-      </w:pPr>
-    </w:p>
-    <w:p>
-      <w:pPr>
-        <w:rPr>
-          <w:rFonts w:cs="Sakkal Majalla"/>
-        </w:rPr>
-      </w:pPr>
-      <w:r>
-        <w:rPr>
-          <w:rFonts w:cs="Sakkal Majalla"/>
-        </w:rPr>
-        <w:lastRenderedPageBreak/>
-        <w:t>RGB</w:t>
-      </w:r>
-    </w:p>
-    <w:p>
-      <w:pPr>
-        <w:rPr>
-          <w:rFonts w:cs="Sakkal Majalla"/>
-        </w:rPr>
-      </w:pPr>
-    </w:p>
-    <w:p>
-      <w:pPr>
-        <w:rPr>
-          <w:rFonts w:cs="Sakkal Majalla"/>
-        </w:rPr>
-      </w:pPr>
-    </w:p>
-    <w:p>
-      <w:pPr>
-        <w:rPr>
-          <w:rFonts w:hint="cs"/>
-          <w:rtl/>
-        </w:rPr>
-      </w:pPr>
-      <w:r>
-        <w:rPr>
-          <w:rFonts w:hint="cs"/>
-          <w:rtl/>
-        </w:rPr>
-        <w:t>ترکیب رنگ</w:t>
-      </w:r>
-    </w:p>
-    <w:p>
-      <w:pPr>
-        <w:rPr>
-          <w:rFonts w:cs="Sakkal Majalla"/>
-        </w:rPr>
-      </w:pPr>
-    </w:p>
-    <w:p>
-      <w:pPr>
-        <w:rPr>
-          <w:rFonts w:cs="Sakkal Majalla"/>
-        </w:rPr>
-      </w:pPr>
-    </w:p>
-    <w:p>
-      <w:pPr>
-        <w:rPr>
-          <w:rFonts w:cs="Sakkal Majalla"/>
         </w:rPr>
       </w:pPr>
     </w:p>
@@ -468,7 +912,7 @@
     <w:p>
       <w:pPr>
         <w:rPr>
-          <w:rFonts w:cstheme="minorBidi" w:hint="cs"/>
+          <w:rFonts w:cstheme="minorBidi"/>
           <w:rtl/>
         </w:rPr>
       </w:pPr>

--- a/محتویات دوره آموزشی/فصل 5/5-2 PWM , RGB/جزوه/نوشته ها/جزوه 5-2.docx
+++ b/محتویات دوره آموزشی/فصل 5/5-2 PWM , RGB/جزوه/نوشته ها/جزوه 5-2.docx
@@ -112,10 +112,16 @@
     <w:p>
       <w:pPr>
         <w:rPr>
-          <w:rFonts w:hint="cs"/>
-          <w:rtl/>
-        </w:rPr>
-      </w:pPr>
+          <w:rtl/>
+        </w:rPr>
+      </w:pPr>
+      <w:r>
+        <w:rPr>
+          <w:rFonts w:hint="cs"/>
+          <w:rtl/>
+        </w:rPr>
+        <w:t xml:space="preserve">دیدیم که </w:t>
+      </w:r>
       <w:r>
         <w:rPr>
           <w:rFonts w:hint="cs"/>
@@ -288,14 +294,7 @@
           <w:rFonts w:hint="cs"/>
           <w:rtl/>
         </w:rPr>
-        <w:t xml:space="preserve">جواب این سوال </w:t>
-      </w:r>
-      <w:r>
-        <w:rPr>
-          <w:rFonts w:hint="cs"/>
-          <w:rtl/>
-        </w:rPr>
-        <w:t xml:space="preserve">به مفهوم </w:t>
+        <w:t xml:space="preserve">جواب این سوال به مفهوم </w:t>
       </w:r>
       <w:r>
         <w:t>PWM</w:t>
@@ -305,32 +304,31 @@
           <w:rFonts w:hint="cs"/>
           <w:rtl/>
         </w:rPr>
-        <w:t xml:space="preserve"> برمی‌گردد</w:t>
-      </w:r>
-      <w:r>
-        <w:rPr>
-          <w:rFonts w:hint="cs"/>
-          <w:rtl/>
-        </w:rPr>
-        <w:t xml:space="preserve">. </w:t>
-      </w:r>
-    </w:p>
-    <w:p>
-      <w:pPr>
-        <w:rPr>
-          <w:rtl/>
-        </w:rPr>
-      </w:pPr>
-    </w:p>
-    <w:p>
-      <w:pPr>
-        <w:rPr>
-          <w:rFonts w:cs="Cambria"/>
-        </w:rPr>
-      </w:pPr>
-      <w:r>
-        <w:rPr>
-          <w:rFonts w:cs="Cambria"/>
+        <w:t xml:space="preserve"> برمی‌گردد. </w:t>
+      </w:r>
+    </w:p>
+    <w:p>
+      <w:pPr>
+        <w:rPr>
+          <w:rtl/>
+        </w:rPr>
+      </w:pPr>
+    </w:p>
+    <w:p>
+      <w:pPr>
+        <w:rPr>
+          <w:rFonts w:eastAsia="Times New Roman"/>
+          <w:b/>
+          <w:bCs/>
+          <w:sz w:val="26"/>
+        </w:rPr>
+      </w:pPr>
+      <w:r>
+        <w:rPr>
+          <w:rFonts w:eastAsia="Times New Roman"/>
+          <w:b/>
+          <w:bCs/>
+          <w:sz w:val="26"/>
         </w:rPr>
         <w:t>PWM</w:t>
       </w:r>
@@ -390,40 +388,86 @@
         <w:t xml:space="preserve"> برای درک این مفهوم به شکل زیر توجه کنید.</w:t>
       </w:r>
     </w:p>
-    <w:p/>
-    <w:p>
-      <w:pPr>
-        <w:rPr>
-          <w:rtl/>
-        </w:rPr>
-      </w:pPr>
-    </w:p>
-    <w:p>
-      <w:pPr>
-        <w:rPr>
-          <w:rFonts w:hint="cs"/>
-        </w:rPr>
-      </w:pPr>
-      <w:r>
-        <w:rPr>
-          <w:rFonts w:hint="cs"/>
-          <w:rtl/>
-        </w:rPr>
-        <w:t>در شکل بالا، خروجی دیجیتال متناوبا روشن و خاموش می‌شود. اما مصرف‌کننده‌ی آنالوگ آن را به صورت میانگینی از زمان روشن و خاموشی می‌بیند که همان خط سیاه است. اینگونه، با خروجی دیجیتال و با تغییر زمان روشن و خاموش بودن سیگنال دیجیتال، می‌توان سیگنال آنالوگ تولید کرد.</w:t>
-      </w:r>
-    </w:p>
-    <w:p>
-      <w:pPr>
-        <w:rPr>
-          <w:rtl/>
-        </w:rPr>
+    <w:p>
+      <w:pPr>
+        <w:jc w:val="center"/>
       </w:pPr>
       <w:r>
         <w:rPr>
           <w:noProof/>
+        </w:rPr>
+        <w:drawing>
+          <wp:inline distT="0" distB="0" distL="0" distR="0" wp14:anchorId="4BE81754" wp14:editId="579A17CC">
+            <wp:extent cx="4572000" cy="2743200"/>
+            <wp:effectExtent l="0" t="0" r="0" b="0"/>
+            <wp:docPr id="9" name="Chart 9"/>
+            <wp:cNvGraphicFramePr/>
+            <a:graphic xmlns:a="http://schemas.openxmlformats.org/drawingml/2006/main">
+              <a:graphicData uri="http://schemas.openxmlformats.org/drawingml/2006/chart">
+                <c:chart xmlns:c="http://schemas.openxmlformats.org/drawingml/2006/chart" xmlns:r="http://schemas.openxmlformats.org/officeDocument/2006/relationships" r:id="rId4"/>
+              </a:graphicData>
+            </a:graphic>
+          </wp:inline>
+        </w:drawing>
+      </w:r>
+    </w:p>
+    <w:p>
+      <w:pPr>
+        <w:rPr>
+          <w:rFonts w:hint="cs"/>
+          <w:rtl/>
+        </w:rPr>
+      </w:pPr>
+    </w:p>
+    <w:p>
+      <w:r>
+        <w:rPr>
+          <w:rFonts w:hint="cs"/>
           <w:rtl/>
         </w:rPr>
         <w:lastRenderedPageBreak/>
+        <w:t xml:space="preserve">در شکل بالا، خروجی دیجیتال(خط آبی) </w:t>
+      </w:r>
+      <w:r>
+        <w:rPr>
+          <w:rFonts w:hint="cs"/>
+          <w:rtl/>
+        </w:rPr>
+        <w:t>متناوبا روشن و خاموش می‌شود. اما مصرف‌کننده‌ی آنالوگ آن را به صورت میانگینی از زمان روشن و خاموشی</w:t>
+      </w:r>
+      <w:r>
+        <w:rPr>
+          <w:rFonts w:hint="cs"/>
+          <w:rtl/>
+        </w:rPr>
+        <w:t xml:space="preserve"> </w:t>
+      </w:r>
+      <w:r>
+        <w:rPr>
+          <w:rFonts w:hint="cs"/>
+          <w:rtl/>
+        </w:rPr>
+        <w:t>(خط نارنجی)</w:t>
+      </w:r>
+      <w:r>
+        <w:rPr>
+          <w:rFonts w:hint="cs"/>
+          <w:rtl/>
+        </w:rPr>
+        <w:t xml:space="preserve"> می‌بیند. اینگونه، با خروجی دیجیتال و با تغییر زمان روشن و خاموش بودن سیگنال دیجیتال، می‌توان سیگنال آنالوگ تولید کرد.</w:t>
+      </w:r>
+    </w:p>
+    <w:p>
+      <w:pPr>
+        <w:rPr>
+          <w:rtl/>
+        </w:rPr>
+      </w:pPr>
+      <w:r>
+        <w:rPr>
+          <w:noProof/>
+          <w:rtl/>
+        </w:rPr>
         <w:drawing>
           <wp:inline distT="0" distB="0" distL="0" distR="0">
             <wp:extent cx="5731510" cy="2840543"/>
@@ -442,7 +486,7 @@
                     </pic:cNvPicPr>
                   </pic:nvPicPr>
                   <pic:blipFill>
-                    <a:blip r:embed="rId4">
+                    <a:blip r:embed="rId5">
                       <a:extLst>
                         <a:ext uri="{28A0092B-C50C-407E-A947-70E740481C1C}">
                           <a14:useLocalDpi xmlns:a14="http://schemas.microsoft.com/office/drawing/2010/main" val="0"/>
@@ -523,7 +567,31 @@
           <w:rFonts w:hint="cs"/>
           <w:rtl/>
         </w:rPr>
-        <w:t xml:space="preserve"> می‌بینید الگوی خاموش و روشن شدن ولتاژ خروجی در دوره‌ی زمانی مشخصی که به آن تناوب می‌گوییم تکرار می‌شود. همین طور </w:t>
+        <w:t xml:space="preserve"> می‌بینید الگوی خاموش و روشن شدن ولتاژ خروجی در دوره‌ی زمانی مشخصی که به آن تناوب</w:t>
+      </w:r>
+      <w:r>
+        <w:rPr>
+          <w:rFonts w:hint="cs"/>
+          <w:rtl/>
+        </w:rPr>
+        <w:t xml:space="preserve"> (</w:t>
+      </w:r>
+      <w:r>
+        <w:t>Period</w:t>
+      </w:r>
+      <w:r>
+        <w:rPr>
+          <w:rFonts w:hint="cs"/>
+          <w:rtl/>
+        </w:rPr>
+        <w:t>)</w:t>
+      </w:r>
+      <w:r>
+        <w:rPr>
+          <w:rFonts w:hint="cs"/>
+          <w:rtl/>
+        </w:rPr>
+        <w:t xml:space="preserve"> می‌گوییم تکرار می‌شود. همین طور </w:t>
       </w:r>
       <w:r>
         <w:rPr>
@@ -544,10 +612,37 @@
           <w:rFonts w:hint="cs"/>
           <w:rtl/>
         </w:rPr>
-        <w:t xml:space="preserve">ولتاژ در حالت روشن قرار دارد، پهنای پالس می‌گوییم. کمیت دیگری که در شکل وجود دارد، </w:t>
-      </w:r>
-      <w:r>
-        <w:t>Duty cycle</w:t>
+        <w:t>ولتاژ در حالت روشن قرار دارد، پهنای پالس</w:t>
+      </w:r>
+      <w:r>
+        <w:rPr>
+          <w:rFonts w:hint="cs"/>
+          <w:rtl/>
+        </w:rPr>
+        <w:t xml:space="preserve"> (</w:t>
+      </w:r>
+      <w:r>
+        <w:t>Pulse Width</w:t>
+      </w:r>
+      <w:r>
+        <w:rPr>
+          <w:rFonts w:hint="cs"/>
+          <w:rtl/>
+        </w:rPr>
+        <w:t>)</w:t>
+      </w:r>
+      <w:r>
+        <w:rPr>
+          <w:rFonts w:hint="cs"/>
+          <w:rtl/>
+        </w:rPr>
+        <w:t xml:space="preserve"> می‌گوییم. کمیت دیگری که در شکل وجود دارد، </w:t>
+      </w:r>
+      <w:r>
+        <w:t xml:space="preserve">Duty </w:t>
+      </w:r>
+      <w:r>
+        <w:t>Cycle</w:t>
       </w:r>
       <w:r>
         <w:rPr>
@@ -572,12 +667,6 @@
       </w:r>
     </w:p>
     <w:p>
-      <w:pPr>
-        <w:rPr>
-          <w:rFonts w:hint="cs"/>
-          <w:rtl/>
-        </w:rPr>
-      </w:pPr>
       <w:r>
         <w:rPr>
           <w:rFonts w:hint="cs"/>
@@ -593,7 +682,10 @@
         <w:t xml:space="preserve">ولتاژی که در عمل مصرف کننده استفاده می‌کند، برابر حداکثر مقدار ولتاژ دیجیتال ضربدر </w:t>
       </w:r>
       <w:r>
-        <w:t>Duty cycle</w:t>
+        <w:t xml:space="preserve">Duty </w:t>
+      </w:r>
+      <w:r>
+        <w:t>Cycle</w:t>
       </w:r>
       <w:r>
         <w:rPr>
@@ -607,50 +699,89 @@
           <w:rFonts w:hint="cs"/>
           <w:rtl/>
         </w:rPr>
+        <w:t xml:space="preserve">مثلا برای پین دیجیتال آردوینو که ولتاژ روشن آن 5 ولت است، با </w:t>
+      </w:r>
+      <w:r>
+        <w:t xml:space="preserve">Duty </w:t>
+      </w:r>
+      <w:r>
+        <w:t>Cycle</w:t>
+      </w:r>
+      <w:r>
+        <w:rPr>
+          <w:rFonts w:hint="cs"/>
+          <w:rtl/>
+        </w:rPr>
+        <w:t xml:space="preserve">  80 درصد، ولتاژ 4 ولت به مصرف کننده اعمال می‌شود.</w:t>
+      </w:r>
+    </w:p>
+    <w:p>
+      <w:pPr>
+        <w:pStyle w:val="Heading1"/>
+        <w:rPr>
+          <w:rtl/>
+        </w:rPr>
+      </w:pPr>
+      <w:r>
+        <w:rPr>
+          <w:rFonts w:hint="cs"/>
+          <w:rtl/>
+        </w:rPr>
+        <w:t>کاربرد</w:t>
+      </w:r>
+    </w:p>
+    <w:p>
+      <w:pPr>
+        <w:rPr>
+          <w:rtl/>
+        </w:rPr>
+      </w:pPr>
+      <w:r>
+        <w:rPr>
+          <w:rFonts w:hint="cs"/>
+          <w:rtl/>
+        </w:rPr>
+        <w:t xml:space="preserve">این روش برای تمام عناصر و قطعات الکتریکی‌ای که یک ویژگی‌شان با تغییر ولتاژ آنالوگ تغییر می‌کند، کاربرد دارد. مثلا با تغییر ولتاژ دو سر </w:t>
+      </w:r>
+      <w:r>
+        <w:t>LED</w:t>
+      </w:r>
+      <w:r>
+        <w:rPr>
+          <w:rFonts w:hint="cs"/>
+          <w:rtl/>
+        </w:rPr>
+        <w:t xml:space="preserve"> می‌توان میزان نور آن را کنترل کرد یا برای همه‌ی انواع موتورها سرعت دورانی موتور به</w:t>
+      </w:r>
+      <w:r>
+        <w:rPr>
+          <w:rFonts w:cs="Sakkal Majalla" w:hint="cs"/>
+          <w:rtl/>
+        </w:rPr>
         <w:t xml:space="preserve"> </w:t>
       </w:r>
-    </w:p>
-    <w:p>
-      <w:pPr>
-        <w:rPr>
-          <w:rFonts w:cstheme="minorBidi"/>
-        </w:rPr>
-      </w:pPr>
-    </w:p>
-    <w:p>
-      <w:pPr>
-        <w:rPr>
-          <w:rtl/>
-        </w:rPr>
-      </w:pPr>
-      <w:r>
-        <w:rPr>
-          <w:rFonts w:hint="cs"/>
-          <w:rtl/>
-        </w:rPr>
-        <w:t>کاربرد</w:t>
-      </w:r>
-    </w:p>
-    <w:p>
-      <w:pPr>
-        <w:rPr>
-          <w:rFonts w:cs="Sakkal Majalla"/>
-          <w:rtl/>
-        </w:rPr>
-      </w:pPr>
-    </w:p>
-    <w:p>
-      <w:pPr>
-        <w:rPr>
-          <w:rFonts w:cs="Sakkal Majalla"/>
-          <w:rtl/>
-        </w:rPr>
-      </w:pPr>
-    </w:p>
-    <w:p>
-      <w:pPr>
-        <w:rPr>
-          <w:rFonts w:cs="Sakkal Majalla"/>
+      <w:r>
+        <w:rPr>
+          <w:rFonts w:hint="cs"/>
+          <w:rtl/>
+        </w:rPr>
+        <w:t>ولتاژ اعمالی به آن</w:t>
+      </w:r>
+      <w:r>
+        <w:rPr>
+          <w:rFonts w:hint="cs"/>
+          <w:rtl/>
+        </w:rPr>
+        <w:t xml:space="preserve"> بستگی دارد.</w:t>
+      </w:r>
+    </w:p>
+    <w:p>
+      <w:pPr>
+        <w:rPr>
+          <w:rFonts w:eastAsia="Times New Roman"/>
+          <w:b/>
+          <w:bCs/>
+          <w:sz w:val="26"/>
           <w:rtl/>
         </w:rPr>
       </w:pPr>
@@ -658,38 +789,1560 @@
       <w:proofErr w:type="gramStart"/>
       <w:r>
         <w:rPr>
+          <w:rFonts w:eastAsia="Times New Roman"/>
+          <w:b/>
+          <w:bCs/>
+          <w:sz w:val="26"/>
+        </w:rPr>
+        <w:lastRenderedPageBreak/>
+        <w:t>analogWrite</w:t>
+      </w:r>
+      <w:proofErr w:type="spellEnd"/>
+      <w:r>
+        <w:rPr>
+          <w:rFonts w:eastAsia="Times New Roman"/>
+          <w:b/>
+          <w:bCs/>
+          <w:sz w:val="26"/>
+        </w:rPr>
+        <w:t>()</w:t>
+      </w:r>
+      <w:proofErr w:type="gramEnd"/>
+    </w:p>
+    <w:p>
+      <w:pPr>
+        <w:rPr>
+          <w:rtl/>
+        </w:rPr>
+      </w:pPr>
+      <w:r>
+        <w:rPr>
+          <w:rFonts w:hint="cs"/>
+          <w:rtl/>
+        </w:rPr>
+        <w:t xml:space="preserve">این دستور همانطور که از اسمش بر می‌آید، کار نوشتن یا همان خروجی دادن آنالوگ را </w:t>
+      </w:r>
+      <w:r>
+        <w:rPr>
+          <w:rFonts w:hint="cs"/>
+          <w:rtl/>
+        </w:rPr>
+        <w:t xml:space="preserve">با استفاده از روش </w:t>
+      </w:r>
+      <w:r>
+        <w:t>PWM</w:t>
+      </w:r>
+      <w:r>
+        <w:rPr>
+          <w:rFonts w:hint="cs"/>
+          <w:rtl/>
+        </w:rPr>
+        <w:t xml:space="preserve"> </w:t>
+      </w:r>
+      <w:r>
+        <w:rPr>
+          <w:rFonts w:hint="cs"/>
+          <w:rtl/>
+        </w:rPr>
+        <w:t>انجام می‌دهد.</w:t>
+      </w:r>
+      <w:r>
+        <w:rPr>
+          <w:rFonts w:hint="cs"/>
+          <w:rtl/>
+        </w:rPr>
+        <w:t xml:space="preserve"> نحوه‌ی استفاد</w:t>
+      </w:r>
+      <w:r>
+        <w:rPr>
+          <w:rFonts w:hint="cs"/>
+          <w:rtl/>
+        </w:rPr>
+        <w:t>ه از این دستور به صورت زیر است:</w:t>
+      </w:r>
+    </w:p>
+    <w:bookmarkStart w:id="0" w:name="_MON_1602594813"/>
+    <w:bookmarkEnd w:id="0"/>
+    <w:p>
+      <w:pPr>
+        <w:rPr>
+          <w:rtl/>
+        </w:rPr>
+      </w:pPr>
+      <w:r>
+        <w:object w:dxaOrig="9026" w:dyaOrig="227">
+          <v:shapetype id="_x0000_t75" coordsize="21600,21600" o:spt="75" o:preferrelative="t" path="m@4@5l@4@11@9@11@9@5xe" filled="f" stroked="f">
+            <v:stroke joinstyle="miter"/>
+            <v:formulas>
+              <v:f eqn="if lineDrawn pixelLineWidth 0"/>
+              <v:f eqn="sum @0 1 0"/>
+              <v:f eqn="sum 0 0 @1"/>
+              <v:f eqn="prod @2 1 2"/>
+              <v:f eqn="prod @3 21600 pixelWidth"/>
+              <v:f eqn="prod @3 21600 pixelHeight"/>
+              <v:f eqn="sum @0 0 1"/>
+              <v:f eqn="prod @6 1 2"/>
+              <v:f eqn="prod @7 21600 pixelWidth"/>
+              <v:f eqn="sum @8 21600 0"/>
+              <v:f eqn="prod @7 21600 pixelHeight"/>
+              <v:f eqn="sum @10 21600 0"/>
+            </v:formulas>
+            <v:path o:extrusionok="f" gradientshapeok="t" o:connecttype="rect"/>
+            <o:lock v:ext="edit" aspectratio="t"/>
+          </v:shapetype>
+          <v:shape id="_x0000_i1025" type="#_x0000_t75" style="width:451.5pt;height:11.25pt" o:ole="">
+            <v:imagedata r:id="rId6" o:title=""/>
+          </v:shape>
+          <o:OLEObject Type="Embed" ProgID="Word.OpenDocumentText.12" ShapeID="_x0000_i1025" DrawAspect="Content" ObjectID="_1602684500" r:id="rId7"/>
+        </w:object>
+      </w:r>
+    </w:p>
+    <w:p>
+      <w:pPr>
+        <w:rPr>
+          <w:rtl/>
+        </w:rPr>
+      </w:pPr>
+      <w:r>
+        <w:rPr>
+          <w:rFonts w:hint="cs"/>
+          <w:rtl/>
+        </w:rPr>
+        <w:t xml:space="preserve">که </w:t>
+      </w:r>
+      <w:r>
+        <w:t xml:space="preserve">pin </w:t>
+      </w:r>
+      <w:r>
+        <w:rPr>
+          <w:rFonts w:hint="cs"/>
+          <w:rtl/>
+        </w:rPr>
+        <w:t xml:space="preserve"> شماره‌ی پین دیجیتال موردنظر و </w:t>
+      </w:r>
+      <w:r>
+        <w:t>value</w:t>
+      </w:r>
+      <w:r>
+        <w:rPr>
+          <w:rFonts w:hint="cs"/>
+          <w:rtl/>
+        </w:rPr>
+        <w:t xml:space="preserve"> مقداری بین 0 تا 255 است</w:t>
+      </w:r>
+      <w:r>
+        <w:rPr>
+          <w:rFonts w:hint="cs"/>
+          <w:rtl/>
+        </w:rPr>
+        <w:t xml:space="preserve"> که</w:t>
+      </w:r>
+      <w:r>
+        <w:rPr>
+          <w:rFonts w:hint="cs"/>
+          <w:rtl/>
+        </w:rPr>
+        <w:t xml:space="preserve"> به نوعی</w:t>
+      </w:r>
+      <w:r>
+        <w:rPr>
+          <w:rFonts w:hint="cs"/>
+          <w:rtl/>
+        </w:rPr>
+        <w:t xml:space="preserve"> </w:t>
+      </w:r>
+      <w:r>
+        <w:t xml:space="preserve">Duty </w:t>
+      </w:r>
+      <w:r>
+        <w:t>Cycle</w:t>
+      </w:r>
+      <w:r>
+        <w:rPr>
+          <w:rFonts w:hint="cs"/>
+          <w:rtl/>
+        </w:rPr>
+        <w:t xml:space="preserve"> را مشخص می‌کند</w:t>
+      </w:r>
+      <w:r>
+        <w:rPr>
+          <w:rFonts w:hint="cs"/>
+          <w:rtl/>
+        </w:rPr>
+        <w:t>.</w:t>
+      </w:r>
+      <w:r>
+        <w:rPr>
+          <w:rFonts w:hint="cs"/>
+          <w:rtl/>
+        </w:rPr>
+        <w:t xml:space="preserve"> </w:t>
+      </w:r>
+      <w:r>
+        <w:rPr>
+          <w:rFonts w:hint="cs"/>
+          <w:rtl/>
+        </w:rPr>
+        <w:t>علت این بازه آن است که دقت پالس تولیدی 8 بیت است پس 0 تا 5 ولت به 256 بخش تقسیم می‌شود.</w:t>
+      </w:r>
+    </w:p>
+    <w:p>
+      <w:pPr>
+        <w:rPr>
+          <w:rtl/>
+        </w:rPr>
+      </w:pPr>
+      <w:r>
+        <w:rPr>
+          <w:rFonts w:hint="cs"/>
+          <w:color w:val="FF0000"/>
+          <w:rtl/>
+        </w:rPr>
+        <w:t xml:space="preserve">توجه: </w:t>
+      </w:r>
+      <w:r>
+        <w:rPr>
+          <w:rFonts w:hint="cs"/>
+          <w:rtl/>
+        </w:rPr>
+        <w:t xml:space="preserve">مانند </w:t>
+      </w:r>
+      <w:proofErr w:type="spellStart"/>
+      <w:r>
+        <w:t>analogRead</w:t>
+      </w:r>
+      <w:proofErr w:type="spellEnd"/>
+      <w:r>
+        <w:t>()</w:t>
+      </w:r>
+      <w:r>
+        <w:rPr>
+          <w:rFonts w:hint="cs"/>
+          <w:rtl/>
+        </w:rPr>
+        <w:t xml:space="preserve"> و برخلاف </w:t>
+      </w:r>
+      <w:proofErr w:type="spellStart"/>
+      <w:r>
+        <w:t>digitalRead</w:t>
+      </w:r>
+      <w:proofErr w:type="spellEnd"/>
+      <w:r>
+        <w:t>()</w:t>
+      </w:r>
+      <w:r>
+        <w:rPr>
+          <w:rFonts w:hint="cs"/>
+          <w:rtl/>
+        </w:rPr>
+        <w:t xml:space="preserve"> و </w:t>
+      </w:r>
+      <w:proofErr w:type="spellStart"/>
+      <w:r>
+        <w:t>digitalWrite</w:t>
+      </w:r>
+      <w:proofErr w:type="spellEnd"/>
+      <w:r>
+        <w:t>()</w:t>
+      </w:r>
+      <w:r>
+        <w:rPr>
+          <w:rFonts w:hint="cs"/>
+          <w:rtl/>
+        </w:rPr>
+        <w:t xml:space="preserve"> احتیاجی به تعریف </w:t>
+      </w:r>
+      <w:proofErr w:type="spellStart"/>
+      <w:r>
+        <w:t>pinMode</w:t>
+      </w:r>
+      <w:proofErr w:type="spellEnd"/>
+      <w:r>
+        <w:rPr>
+          <w:rFonts w:hint="cs"/>
+          <w:rtl/>
+        </w:rPr>
+        <w:t xml:space="preserve"> برای پین </w:t>
+      </w:r>
+      <w:r>
+        <w:t xml:space="preserve"> PWM </w:t>
+      </w:r>
+      <w:r>
+        <w:rPr>
+          <w:rFonts w:hint="cs"/>
+          <w:rtl/>
+        </w:rPr>
+        <w:t xml:space="preserve"> نیست. </w:t>
+      </w:r>
+    </w:p>
+    <w:p>
+      <w:pPr>
+        <w:rPr>
           <w:rFonts w:cs="Sakkal Majalla"/>
-        </w:rPr>
-        <w:t>analogWrite</w:t>
+          <w:rtl/>
+        </w:rPr>
+      </w:pPr>
+    </w:p>
+    <w:p>
+      <w:pPr>
+        <w:pStyle w:val="Heading1"/>
+        <w:rPr>
+          <w:rtl/>
+        </w:rPr>
+      </w:pPr>
+      <w:r>
+        <w:rPr>
+          <w:rFonts w:hint="cs"/>
+          <w:rtl/>
+        </w:rPr>
+        <w:t>پین‌های</w:t>
+      </w:r>
+      <w:r>
+        <w:rPr>
+          <w:rFonts w:hint="cs"/>
+          <w:rtl/>
+        </w:rPr>
+        <w:t xml:space="preserve"> </w:t>
+      </w:r>
+      <w:r>
+        <w:t>PWM</w:t>
+      </w:r>
+    </w:p>
+    <w:p>
+      <w:r>
+        <w:rPr>
+          <w:rFonts w:hint="cs"/>
+          <w:rtl/>
+        </w:rPr>
+        <w:t xml:space="preserve">گفتیم تمام پین‌های </w:t>
+      </w:r>
+      <w:r>
+        <w:rPr>
+          <w:rFonts w:hint="cs"/>
+          <w:rtl/>
+        </w:rPr>
+        <w:t xml:space="preserve">هر </w:t>
+      </w:r>
+      <w:r>
+        <w:rPr>
+          <w:rFonts w:hint="cs"/>
+          <w:rtl/>
+        </w:rPr>
+        <w:t xml:space="preserve">برد نمی‌توانند </w:t>
+      </w:r>
+      <w:r>
+        <w:t>PWM</w:t>
+      </w:r>
+      <w:r>
+        <w:rPr>
+          <w:rFonts w:hint="cs"/>
+          <w:rtl/>
+        </w:rPr>
+        <w:t xml:space="preserve"> تولید کنند. پین‌های دیجیتالی که می‌توانند این کار را بکنند کنارشان</w:t>
+      </w:r>
+      <w:r>
+        <w:rPr>
+          <w:rFonts w:hint="cs"/>
+          <w:rtl/>
+        </w:rPr>
+        <w:t xml:space="preserve"> بر روی برد</w:t>
+      </w:r>
+      <w:r>
+        <w:rPr>
+          <w:rFonts w:hint="cs"/>
+          <w:rtl/>
+        </w:rPr>
+        <w:t xml:space="preserve"> علامت مد ( </w:t>
+      </w:r>
+      <w:r>
+        <w:t>~</w:t>
+      </w:r>
+      <w:r>
+        <w:rPr>
+          <w:rFonts w:hint="cs"/>
+          <w:rtl/>
+        </w:rPr>
+        <w:t xml:space="preserve"> )</w:t>
+      </w:r>
+      <w:r>
+        <w:rPr>
+          <w:rFonts w:hint="cs"/>
+          <w:rtl/>
+        </w:rPr>
+        <w:t xml:space="preserve"> قرار دارد. </w:t>
+      </w:r>
+      <w:r>
+        <w:rPr>
+          <w:rFonts w:hint="cs"/>
+          <w:rtl/>
+        </w:rPr>
+        <w:t xml:space="preserve">پین‌‌های </w:t>
+      </w:r>
+      <w:r>
+        <w:t>PWM</w:t>
+      </w:r>
+      <w:r>
+        <w:rPr>
+          <w:rFonts w:hint="cs"/>
+          <w:rtl/>
+        </w:rPr>
+        <w:t xml:space="preserve"> هر برد متفاوت است، مثلا </w:t>
+      </w:r>
+      <w:r>
+        <w:rPr>
+          <w:rFonts w:hint="cs"/>
+          <w:rtl/>
+        </w:rPr>
+        <w:t xml:space="preserve">آردوینو </w:t>
+      </w:r>
+      <w:r>
+        <w:t>UNO</w:t>
+      </w:r>
+      <w:r>
+        <w:rPr>
+          <w:rFonts w:hint="cs"/>
+          <w:rtl/>
+        </w:rPr>
+        <w:t xml:space="preserve"> </w:t>
+      </w:r>
+      <w:r>
+        <w:rPr>
+          <w:rFonts w:hint="cs"/>
+          <w:rtl/>
+        </w:rPr>
+        <w:t>6 پین با این خصوصیت دارد که پین‌های دیجیتال 3،5،6،9،10 و 11 هستند</w:t>
+      </w:r>
+      <w:r>
+        <w:rPr>
+          <w:rFonts w:hint="cs"/>
+          <w:rtl/>
+        </w:rPr>
+        <w:t xml:space="preserve">، </w:t>
+      </w:r>
+      <w:r>
+        <w:rPr>
+          <w:rFonts w:hint="cs"/>
+          <w:rtl/>
+        </w:rPr>
+        <w:t xml:space="preserve">در حالی که تمام پین‌های آردوینو </w:t>
+      </w:r>
+      <w:r>
+        <w:t>MEGA</w:t>
+      </w:r>
+      <w:r>
+        <w:rPr>
+          <w:rFonts w:hint="cs"/>
+          <w:rtl/>
+        </w:rPr>
+        <w:t xml:space="preserve"> قابلیت </w:t>
+      </w:r>
+      <w:r>
+        <w:t>PWM</w:t>
+      </w:r>
+      <w:r>
+        <w:rPr>
+          <w:rFonts w:hint="cs"/>
+          <w:rtl/>
+        </w:rPr>
+        <w:t xml:space="preserve"> را دارند. </w:t>
+      </w:r>
+    </w:p>
+    <w:p>
+      <w:pPr>
+        <w:rPr>
+          <w:rFonts w:cs="Sakkal Majalla" w:hint="cs"/>
+          <w:rtl/>
+        </w:rPr>
+      </w:pPr>
+    </w:p>
+    <w:p>
+      <w:pPr>
+        <w:pStyle w:val="Heading1"/>
+        <w:rPr>
+          <w:rtl/>
+        </w:rPr>
+      </w:pPr>
+      <w:r>
+        <w:rPr>
+          <w:rFonts w:hint="cs"/>
+          <w:rtl/>
+        </w:rPr>
+        <w:t xml:space="preserve">مقدمه‌‌ای بر </w:t>
+      </w:r>
+      <w:r>
+        <w:rPr>
+          <w:rFonts w:hint="cs"/>
+          <w:rtl/>
+        </w:rPr>
+        <w:t xml:space="preserve">رنگ و </w:t>
+      </w:r>
+      <w:r>
+        <w:rPr>
+          <w:rFonts w:hint="cs"/>
+          <w:rtl/>
+        </w:rPr>
+        <w:t>ترکیب رنگ</w:t>
+      </w:r>
+    </w:p>
+    <w:p>
+      <w:pPr>
+        <w:rPr>
+          <w:rtl/>
+        </w:rPr>
+      </w:pPr>
+      <w:r>
+        <w:rPr>
+          <w:rFonts w:hint="cs"/>
+          <w:rtl/>
+        </w:rPr>
+        <w:t>اکنون می‌خواهیم با نحوه‌ی تولید رنگ</w:t>
+      </w:r>
+      <w:r>
+        <w:rPr>
+          <w:rFonts w:hint="cs"/>
+          <w:rtl/>
+        </w:rPr>
+        <w:t xml:space="preserve"> در سیستم‌های دیجیتال </w:t>
+      </w:r>
+      <w:r>
+        <w:rPr>
+          <w:rFonts w:hint="cs"/>
+          <w:rtl/>
+        </w:rPr>
+        <w:t xml:space="preserve">آشنا شویم. خواهیم دید که با استفاده از </w:t>
+      </w:r>
+      <w:r>
+        <w:t>PWM</w:t>
+      </w:r>
+      <w:r>
+        <w:rPr>
+          <w:rFonts w:hint="cs"/>
+          <w:rtl/>
+        </w:rPr>
+        <w:t xml:space="preserve"> و </w:t>
+      </w:r>
+      <w:r>
+        <w:t>LED</w:t>
+      </w:r>
+      <w:r>
+        <w:rPr>
+          <w:rFonts w:hint="cs"/>
+          <w:rtl/>
+        </w:rPr>
+        <w:t xml:space="preserve"> های </w:t>
+      </w:r>
+      <w:r>
+        <w:t>RGB</w:t>
+      </w:r>
+      <w:r>
+        <w:rPr>
+          <w:rFonts w:hint="cs"/>
+          <w:rtl/>
+        </w:rPr>
+        <w:t xml:space="preserve"> می‌توانیم به تولید رنگ‌‌های مختلف بپردازیم. </w:t>
+      </w:r>
+    </w:p>
+    <w:p>
+      <w:pPr>
+        <w:rPr>
+          <w:rtl/>
+        </w:rPr>
+      </w:pPr>
+      <w:r>
+        <w:rPr>
+          <w:rFonts w:hint="cs"/>
+          <w:rtl/>
+        </w:rPr>
+        <w:t xml:space="preserve">در دنیای دیجیتال روش‌های مختلفی برای تولید رنگ وجود دارد که تقریبا مبنای همه‌ی آنها کمی‌سازی چند نور خاص و ترکیب </w:t>
+      </w:r>
+      <w:r>
+        <w:rPr>
+          <w:rFonts w:hint="cs"/>
+          <w:rtl/>
+        </w:rPr>
+        <w:t xml:space="preserve">آنها با یکدیگر برای تولید تمامی طیف رنگی است. در تصویر زیر که مربوط به نرم‌افزار </w:t>
+      </w:r>
+      <w:r>
+        <w:t>Photoshop</w:t>
+      </w:r>
+      <w:r>
+        <w:rPr>
+          <w:rFonts w:hint="cs"/>
+          <w:rtl/>
+        </w:rPr>
+        <w:t xml:space="preserve"> است چند روش را می‌بینید. </w:t>
+      </w:r>
+    </w:p>
+    <w:p>
+      <w:pPr>
+        <w:jc w:val="center"/>
+        <w:rPr>
+          <w:rtl/>
+        </w:rPr>
+      </w:pPr>
+      <w:r>
+        <w:rPr>
+          <w:rFonts w:hint="cs"/>
+          <w:noProof/>
+          <w:rtl/>
+        </w:rPr>
+        <w:lastRenderedPageBreak/>
+        <w:drawing>
+          <wp:inline distT="0" distB="0" distL="0" distR="0">
+            <wp:extent cx="4029032" cy="2792096"/>
+            <wp:effectExtent l="0" t="0" r="0" b="8255"/>
+            <wp:docPr id="2" name="Picture 2"/>
+            <wp:cNvGraphicFramePr>
+              <a:graphicFrameLocks xmlns:a="http://schemas.openxmlformats.org/drawingml/2006/main" noChangeAspect="1"/>
+            </wp:cNvGraphicFramePr>
+            <a:graphic xmlns:a="http://schemas.openxmlformats.org/drawingml/2006/main">
+              <a:graphicData uri="http://schemas.openxmlformats.org/drawingml/2006/picture">
+                <pic:pic xmlns:pic="http://schemas.openxmlformats.org/drawingml/2006/picture">
+                  <pic:nvPicPr>
+                    <pic:cNvPr id="2" name="RGB.PNG"/>
+                    <pic:cNvPicPr/>
+                  </pic:nvPicPr>
+                  <pic:blipFill rotWithShape="1">
+                    <a:blip r:embed="rId8">
+                      <a:extLst>
+                        <a:ext uri="{28A0092B-C50C-407E-A947-70E740481C1C}">
+                          <a14:useLocalDpi xmlns:a14="http://schemas.microsoft.com/office/drawing/2010/main" val="0"/>
+                        </a:ext>
+                      </a:extLst>
+                    </a:blip>
+                    <a:srcRect l="1115" t="1450" b="1887"/>
+                    <a:stretch/>
+                  </pic:blipFill>
+                  <pic:spPr bwMode="auto">
+                    <a:xfrm>
+                      <a:off x="0" y="0"/>
+                      <a:ext cx="4078976" cy="2826707"/>
+                    </a:xfrm>
+                    <a:prstGeom prst="rect">
+                      <a:avLst/>
+                    </a:prstGeom>
+                    <a:ln>
+                      <a:noFill/>
+                    </a:ln>
+                    <a:extLst>
+                      <a:ext uri="{53640926-AAD7-44D8-BBD7-CCE9431645EC}">
+                        <a14:shadowObscured xmlns:a14="http://schemas.microsoft.com/office/drawing/2010/main"/>
+                      </a:ext>
+                    </a:extLst>
+                  </pic:spPr>
+                </pic:pic>
+              </a:graphicData>
+            </a:graphic>
+          </wp:inline>
+        </w:drawing>
+      </w:r>
+    </w:p>
+    <w:p>
+      <w:pPr>
+        <w:rPr>
+          <w:rtl/>
+        </w:rPr>
+      </w:pPr>
+      <w:r>
+        <w:rPr>
+          <w:rFonts w:hint="cs"/>
+          <w:rtl/>
+        </w:rPr>
+        <w:t xml:space="preserve">در روش </w:t>
+      </w:r>
+      <w:r>
+        <w:t>RGB</w:t>
+      </w:r>
+      <w:r>
+        <w:rPr>
+          <w:rFonts w:hint="cs"/>
+          <w:rtl/>
+        </w:rPr>
+        <w:t xml:space="preserve"> که مخفف </w:t>
+      </w:r>
+      <w:r>
+        <w:t>Red</w:t>
+      </w:r>
+      <w:r>
+        <w:rPr>
+          <w:rFonts w:hint="cs"/>
+          <w:rtl/>
+        </w:rPr>
+        <w:t xml:space="preserve">، </w:t>
+      </w:r>
+      <w:r>
+        <w:t>Green</w:t>
+      </w:r>
+      <w:r>
+        <w:rPr>
+          <w:rFonts w:hint="cs"/>
+          <w:rtl/>
+        </w:rPr>
+        <w:t xml:space="preserve"> و </w:t>
+      </w:r>
+      <w:r>
+        <w:t>Blue</w:t>
+      </w:r>
+      <w:r>
+        <w:rPr>
+          <w:rFonts w:hint="cs"/>
+          <w:rtl/>
+        </w:rPr>
+        <w:t xml:space="preserve"> است، سه رنگ قرمز و سبز و آبی هر کدام به بازه‌ی 0 تا 255 تقسیم می‌شوند و با ترکیب آنها تمام طیف رنگ درست می‌شود. </w:t>
+      </w:r>
+      <w:r>
+        <w:rPr>
+          <w:rFonts w:hint="cs"/>
+          <w:rtl/>
+        </w:rPr>
+        <w:t xml:space="preserve">شکل زیر این ترکیب را نشان می‌دهد. </w:t>
+      </w:r>
+    </w:p>
+    <w:p>
+      <w:pPr>
+        <w:jc w:val="center"/>
+        <w:rPr>
+          <w:rtl/>
+        </w:rPr>
+      </w:pPr>
+      <w:r>
+        <w:rPr>
+          <w:rFonts w:hint="cs"/>
+          <w:noProof/>
+          <w:rtl/>
+        </w:rPr>
+        <w:drawing>
+          <wp:inline distT="0" distB="0" distL="0" distR="0">
+            <wp:extent cx="2114550" cy="2495550"/>
+            <wp:effectExtent l="0" t="0" r="0" b="0"/>
+            <wp:docPr id="3" name="Picture 3"/>
+            <wp:cNvGraphicFramePr>
+              <a:graphicFrameLocks xmlns:a="http://schemas.openxmlformats.org/drawingml/2006/main" noChangeAspect="1"/>
+            </wp:cNvGraphicFramePr>
+            <a:graphic xmlns:a="http://schemas.openxmlformats.org/drawingml/2006/main">
+              <a:graphicData uri="http://schemas.openxmlformats.org/drawingml/2006/picture">
+                <pic:pic xmlns:pic="http://schemas.openxmlformats.org/drawingml/2006/picture">
+                  <pic:nvPicPr>
+                    <pic:cNvPr id="0" name="Picture 4"/>
+                    <pic:cNvPicPr>
+                      <a:picLocks noChangeAspect="1" noChangeArrowheads="1"/>
+                    </pic:cNvPicPr>
+                  </pic:nvPicPr>
+                  <pic:blipFill rotWithShape="1">
+                    <a:blip r:embed="rId9">
+                      <a:extLst>
+                        <a:ext uri="{28A0092B-C50C-407E-A947-70E740481C1C}">
+                          <a14:useLocalDpi xmlns:a14="http://schemas.microsoft.com/office/drawing/2010/main" val="0"/>
+                        </a:ext>
+                      </a:extLst>
+                    </a:blip>
+                    <a:srcRect r="53653"/>
+                    <a:stretch/>
+                  </pic:blipFill>
+                  <pic:spPr bwMode="auto">
+                    <a:xfrm>
+                      <a:off x="0" y="0"/>
+                      <a:ext cx="2114550" cy="2495550"/>
+                    </a:xfrm>
+                    <a:prstGeom prst="rect">
+                      <a:avLst/>
+                    </a:prstGeom>
+                    <a:noFill/>
+                    <a:ln>
+                      <a:noFill/>
+                    </a:ln>
+                    <a:extLst>
+                      <a:ext uri="{53640926-AAD7-44D8-BBD7-CCE9431645EC}">
+                        <a14:shadowObscured xmlns:a14="http://schemas.microsoft.com/office/drawing/2010/main"/>
+                      </a:ext>
+                    </a:extLst>
+                  </pic:spPr>
+                </pic:pic>
+              </a:graphicData>
+            </a:graphic>
+          </wp:inline>
+        </w:drawing>
+      </w:r>
+    </w:p>
+    <w:p>
+      <w:pPr>
+        <w:rPr>
+          <w:rtl/>
+        </w:rPr>
+      </w:pPr>
+    </w:p>
+    <w:p>
+      <w:pPr>
+        <w:rPr>
+          <w:rtl/>
+        </w:rPr>
+      </w:pPr>
+    </w:p>
+    <w:p>
+      <w:pPr>
+        <w:rPr>
+          <w:rtl/>
+        </w:rPr>
+      </w:pPr>
+    </w:p>
+    <w:p>
+      <w:pPr>
+        <w:rPr>
+          <w:rtl/>
+        </w:rPr>
+      </w:pPr>
+    </w:p>
+    <w:p>
+      <w:pPr>
+        <w:rPr>
+          <w:rtl/>
+        </w:rPr>
+      </w:pPr>
+    </w:p>
+    <w:p>
+      <w:pPr>
+        <w:rPr>
+          <w:rtl/>
+        </w:rPr>
+      </w:pPr>
+    </w:p>
+    <w:p>
+      <w:pPr>
+        <w:rPr>
+          <w:rFonts w:hint="cs"/>
+          <w:rtl/>
+        </w:rPr>
+      </w:pPr>
+    </w:p>
+    <w:p>
+      <w:pPr>
+        <w:rPr>
+          <w:rFonts w:eastAsia="Times New Roman"/>
+          <w:b/>
+          <w:bCs/>
+          <w:sz w:val="26"/>
+        </w:rPr>
+      </w:pPr>
+      <w:r>
+        <w:rPr>
+          <w:rFonts w:eastAsia="Times New Roman"/>
+          <w:b/>
+          <w:bCs/>
+          <w:sz w:val="26"/>
+        </w:rPr>
+        <w:lastRenderedPageBreak/>
+        <w:t>RGB</w:t>
+      </w:r>
+      <w:r>
+        <w:rPr>
+          <w:rFonts w:eastAsia="Times New Roman"/>
+          <w:b/>
+          <w:bCs/>
+          <w:sz w:val="26"/>
+        </w:rPr>
+        <w:t xml:space="preserve"> LED</w:t>
+      </w:r>
+    </w:p>
+    <w:p>
+      <w:pPr>
+        <w:rPr>
+          <w:rtl/>
+        </w:rPr>
+      </w:pPr>
+      <w:r>
+        <w:rPr>
+          <w:rFonts w:hint="cs"/>
+          <w:rtl/>
+        </w:rPr>
+        <w:t xml:space="preserve">این نوع از </w:t>
+      </w:r>
+      <w:r>
+        <w:t>LED</w:t>
+      </w:r>
+      <w:r>
+        <w:rPr>
+          <w:rFonts w:hint="cs"/>
+          <w:rtl/>
+        </w:rPr>
+        <w:t xml:space="preserve"> قابلیت تولید هر سه رنگ را دارد. در حقیقت، این </w:t>
+      </w:r>
+      <w:r>
+        <w:t>LED</w:t>
+      </w:r>
+      <w:r>
+        <w:rPr>
+          <w:rFonts w:hint="cs"/>
+          <w:rtl/>
+        </w:rPr>
+        <w:t xml:space="preserve"> متشکل از سه </w:t>
+      </w:r>
+      <w:r>
+        <w:t>LED</w:t>
+      </w:r>
+      <w:r>
+        <w:rPr>
+          <w:rFonts w:hint="cs"/>
+          <w:rtl/>
+        </w:rPr>
+        <w:t xml:space="preserve"> به رنگ‌های قرمز و سبز و آبی است</w:t>
+      </w:r>
+      <w:r>
+        <w:rPr>
+          <w:rFonts w:hint="cs"/>
+          <w:rtl/>
+        </w:rPr>
+        <w:t>.</w:t>
+      </w:r>
+    </w:p>
+    <w:p>
+      <w:pPr>
+        <w:jc w:val="center"/>
+      </w:pPr>
+      <w:r>
+        <w:rPr>
+          <w:noProof/>
+        </w:rPr>
+        <w:drawing>
+          <wp:inline distT="0" distB="0" distL="0" distR="0">
+            <wp:extent cx="2438095" cy="2184127"/>
+            <wp:effectExtent l="0" t="0" r="635" b="6985"/>
+            <wp:docPr id="5" name="Picture 5"/>
+            <wp:cNvGraphicFramePr>
+              <a:graphicFrameLocks xmlns:a="http://schemas.openxmlformats.org/drawingml/2006/main" noChangeAspect="1"/>
+            </wp:cNvGraphicFramePr>
+            <a:graphic xmlns:a="http://schemas.openxmlformats.org/drawingml/2006/main">
+              <a:graphicData uri="http://schemas.openxmlformats.org/drawingml/2006/picture">
+                <pic:pic xmlns:pic="http://schemas.openxmlformats.org/drawingml/2006/picture">
+                  <pic:nvPicPr>
+                    <pic:cNvPr id="5" name="download copy.png"/>
+                    <pic:cNvPicPr/>
+                  </pic:nvPicPr>
+                  <pic:blipFill>
+                    <a:blip r:embed="rId10">
+                      <a:extLst>
+                        <a:ext uri="{28A0092B-C50C-407E-A947-70E740481C1C}">
+                          <a14:useLocalDpi xmlns:a14="http://schemas.microsoft.com/office/drawing/2010/main" val="0"/>
+                        </a:ext>
+                      </a:extLst>
+                    </a:blip>
+                    <a:stretch>
+                      <a:fillRect/>
+                    </a:stretch>
+                  </pic:blipFill>
+                  <pic:spPr>
+                    <a:xfrm>
+                      <a:off x="0" y="0"/>
+                      <a:ext cx="2438095" cy="2184127"/>
+                    </a:xfrm>
+                    <a:prstGeom prst="rect">
+                      <a:avLst/>
+                    </a:prstGeom>
+                  </pic:spPr>
+                </pic:pic>
+              </a:graphicData>
+            </a:graphic>
+          </wp:inline>
+        </w:drawing>
+      </w:r>
+    </w:p>
+    <w:p>
+      <w:pPr>
+        <w:rPr>
+          <w:rtl/>
+        </w:rPr>
+      </w:pPr>
+      <w:r>
+        <w:rPr>
+          <w:rFonts w:hint="cs"/>
+          <w:rtl/>
+        </w:rPr>
+        <w:t xml:space="preserve">شکل بالا این </w:t>
+      </w:r>
+      <w:r>
+        <w:t>LED</w:t>
+      </w:r>
+      <w:r>
+        <w:rPr>
+          <w:rFonts w:hint="cs"/>
+          <w:rtl/>
+        </w:rPr>
+        <w:t xml:space="preserve"> را نشان می‌دهد. همانطور که می‌بینید سه پایه برای هر رنگ وجود دارد و یک پایه نیز مشترک است که در این شکل پایه‌ی </w:t>
+      </w:r>
+      <w:proofErr w:type="spellStart"/>
+      <w:r>
+        <w:t>Gnd</w:t>
       </w:r>
       <w:proofErr w:type="spellEnd"/>
       <w:r>
         <w:rPr>
+          <w:rFonts w:hint="cs"/>
+          <w:rtl/>
+        </w:rPr>
+        <w:t xml:space="preserve"> است. به این نوع </w:t>
+      </w:r>
+      <w:r>
+        <w:rPr>
+          <w:rFonts w:hint="cs"/>
+          <w:rtl/>
+        </w:rPr>
+        <w:t>کات</w:t>
+      </w:r>
+      <w:r>
+        <w:rPr>
+          <w:rFonts w:hint="cs"/>
+          <w:rtl/>
+        </w:rPr>
+        <w:t>د مشترک (</w:t>
+      </w:r>
+      <w:r>
+        <w:t>CC</w:t>
+      </w:r>
+      <w:r>
+        <w:rPr>
+          <w:rFonts w:hint="cs"/>
+          <w:rtl/>
+        </w:rPr>
+        <w:t xml:space="preserve">) می‌گویند. نوع </w:t>
+      </w:r>
+      <w:r>
+        <w:rPr>
+          <w:rFonts w:hint="cs"/>
+          <w:rtl/>
+        </w:rPr>
+        <w:t xml:space="preserve">آند </w:t>
+      </w:r>
+      <w:r>
+        <w:rPr>
+          <w:rFonts w:hint="cs"/>
+          <w:rtl/>
+        </w:rPr>
+        <w:t>مشترک (</w:t>
+      </w:r>
+      <w:r>
+        <w:t>CA</w:t>
+      </w:r>
+      <w:r>
+        <w:rPr>
+          <w:rFonts w:hint="cs"/>
+          <w:rtl/>
+        </w:rPr>
+        <w:t xml:space="preserve">) </w:t>
+      </w:r>
+      <w:r>
+        <w:rPr>
+          <w:rFonts w:hint="cs"/>
+          <w:rtl/>
+        </w:rPr>
+        <w:t xml:space="preserve">نیز </w:t>
+      </w:r>
+      <w:r>
+        <w:rPr>
+          <w:rFonts w:hint="cs"/>
+          <w:rtl/>
+        </w:rPr>
+        <w:t>وجود دار</w:t>
+      </w:r>
+      <w:r>
+        <w:rPr>
+          <w:rFonts w:hint="cs"/>
+          <w:rtl/>
+        </w:rPr>
+        <w:t>د</w:t>
+      </w:r>
+      <w:r>
+        <w:rPr>
+          <w:rFonts w:hint="cs"/>
+          <w:rtl/>
+        </w:rPr>
+        <w:t xml:space="preserve"> که در پایه‌ی </w:t>
+      </w:r>
+      <w:proofErr w:type="spellStart"/>
+      <w:r>
+        <w:t>Vcc</w:t>
+      </w:r>
+      <w:proofErr w:type="spellEnd"/>
+      <w:r>
+        <w:rPr>
+          <w:rFonts w:hint="cs"/>
+          <w:rtl/>
+        </w:rPr>
+        <w:t xml:space="preserve"> با یکدیگر مشترکند</w:t>
+      </w:r>
+      <w:r>
+        <w:rPr>
+          <w:rFonts w:hint="cs"/>
+          <w:rtl/>
+        </w:rPr>
+        <w:t>.</w:t>
+      </w:r>
+      <w:r>
+        <w:rPr>
+          <w:rFonts w:hint="cs"/>
+          <w:rtl/>
+        </w:rPr>
+        <w:t xml:space="preserve"> </w:t>
+      </w:r>
+      <w:r>
+        <w:rPr>
+          <w:rFonts w:hint="cs"/>
+          <w:rtl/>
+        </w:rPr>
+        <w:t>شکل زیر شماتیک مداری دو مدل را نشان می‌دهد.</w:t>
+      </w:r>
+    </w:p>
+    <w:p>
+      <w:pPr>
+        <w:jc w:val="center"/>
+        <w:rPr>
+          <w:rtl/>
+        </w:rPr>
+      </w:pPr>
+      <w:r>
+        <w:rPr>
+          <w:rFonts w:hint="cs"/>
+          <w:noProof/>
+          <w:rtl/>
+        </w:rPr>
+        <w:drawing>
+          <wp:inline distT="0" distB="0" distL="0" distR="0">
+            <wp:extent cx="3381375" cy="1352550"/>
+            <wp:effectExtent l="0" t="0" r="9525" b="0"/>
+            <wp:docPr id="6" name="Picture 6"/>
+            <wp:cNvGraphicFramePr>
+              <a:graphicFrameLocks xmlns:a="http://schemas.openxmlformats.org/drawingml/2006/main" noChangeAspect="1"/>
+            </wp:cNvGraphicFramePr>
+            <a:graphic xmlns:a="http://schemas.openxmlformats.org/drawingml/2006/main">
+              <a:graphicData uri="http://schemas.openxmlformats.org/drawingml/2006/picture">
+                <pic:pic xmlns:pic="http://schemas.openxmlformats.org/drawingml/2006/picture">
+                  <pic:nvPicPr>
+                    <pic:cNvPr id="6" name="CCCA.png"/>
+                    <pic:cNvPicPr/>
+                  </pic:nvPicPr>
+                  <pic:blipFill>
+                    <a:blip r:embed="rId11">
+                      <a:extLst>
+                        <a:ext uri="{28A0092B-C50C-407E-A947-70E740481C1C}">
+                          <a14:useLocalDpi xmlns:a14="http://schemas.microsoft.com/office/drawing/2010/main" val="0"/>
+                        </a:ext>
+                      </a:extLst>
+                    </a:blip>
+                    <a:stretch>
+                      <a:fillRect/>
+                    </a:stretch>
+                  </pic:blipFill>
+                  <pic:spPr>
+                    <a:xfrm>
+                      <a:off x="0" y="0"/>
+                      <a:ext cx="3381375" cy="1352550"/>
+                    </a:xfrm>
+                    <a:prstGeom prst="rect">
+                      <a:avLst/>
+                    </a:prstGeom>
+                  </pic:spPr>
+                </pic:pic>
+              </a:graphicData>
+            </a:graphic>
+          </wp:inline>
+        </w:drawing>
+      </w:r>
+    </w:p>
+    <w:p>
+      <w:pPr>
+        <w:rPr>
+          <w:rtl/>
+        </w:rPr>
+      </w:pPr>
+    </w:p>
+    <w:p>
+      <w:pPr>
+        <w:rPr>
+          <w:rtl/>
+        </w:rPr>
+      </w:pPr>
+    </w:p>
+    <w:p>
+      <w:pPr>
+        <w:rPr>
+          <w:rtl/>
+        </w:rPr>
+      </w:pPr>
+    </w:p>
+    <w:p/>
+    <w:p>
+      <w:pPr>
+        <w:pStyle w:val="Heading1"/>
+      </w:pPr>
+      <w:r>
+        <w:rPr>
+          <w:rFonts w:hint="cs"/>
+          <w:rtl/>
+        </w:rPr>
+        <w:lastRenderedPageBreak/>
+        <w:t>ترکیب رنگ</w:t>
+      </w:r>
+      <w:r>
+        <w:rPr>
+          <w:rFonts w:hint="cs"/>
+          <w:rtl/>
+        </w:rPr>
+        <w:t xml:space="preserve"> با استفاده از </w:t>
+      </w:r>
+      <w:r>
+        <w:t>PWM</w:t>
+      </w:r>
+    </w:p>
+    <w:p>
+      <w:pPr>
+        <w:rPr>
+          <w:rtl/>
+        </w:rPr>
+      </w:pPr>
+      <w:r>
+        <w:rPr>
+          <w:rFonts w:hint="cs"/>
+          <w:rtl/>
+        </w:rPr>
+        <w:t xml:space="preserve">حال می‌خواهیم با استفاده از </w:t>
+      </w:r>
+      <w:r>
+        <w:t>PWM</w:t>
+      </w:r>
+      <w:r>
+        <w:rPr>
+          <w:rFonts w:hint="cs"/>
+          <w:rtl/>
+        </w:rPr>
+        <w:t xml:space="preserve"> و </w:t>
+      </w:r>
+      <w:r>
+        <w:t>RGB LED</w:t>
+      </w:r>
+      <w:r>
+        <w:rPr>
+          <w:rFonts w:hint="cs"/>
+          <w:rtl/>
+        </w:rPr>
+        <w:t xml:space="preserve"> به تولید طیف رنگی بپردازیم.</w:t>
+      </w:r>
+      <w:r>
+        <w:rPr>
+          <w:rFonts w:hint="cs"/>
+          <w:rtl/>
+        </w:rPr>
+        <w:t xml:space="preserve"> </w:t>
+      </w:r>
+      <w:r>
+        <w:rPr>
+          <w:rFonts w:hint="cs"/>
+          <w:rtl/>
+        </w:rPr>
+        <w:t xml:space="preserve">گفتیم که با تغییر ولتاژ دو سر یک </w:t>
+      </w:r>
+      <w:r>
+        <w:t>LED</w:t>
+      </w:r>
+      <w:r>
+        <w:rPr>
+          <w:rFonts w:hint="cs"/>
+          <w:rtl/>
+        </w:rPr>
+        <w:t xml:space="preserve"> می‌توان شدت نور آن را کنترل کرد. پس اینجا نیز می‌توانیم با </w:t>
+      </w:r>
+      <w:r>
+        <w:t>PWM</w:t>
+      </w:r>
+      <w:r>
+        <w:rPr>
+          <w:rFonts w:hint="cs"/>
+          <w:rtl/>
+        </w:rPr>
+        <w:t xml:space="preserve"> و تغییر شدت نور هر رنگ در بازه‌ی 0 تا 255 رنگ‌های مختلف را تولید کنیم. </w:t>
+      </w:r>
+      <w:r>
+        <w:rPr>
+          <w:rFonts w:hint="cs"/>
+          <w:rtl/>
+        </w:rPr>
+        <w:t xml:space="preserve">شکل زیر مدار یک </w:t>
+      </w:r>
+      <w:r>
+        <w:t>LED</w:t>
+      </w:r>
+      <w:r>
+        <w:rPr>
+          <w:rFonts w:hint="cs"/>
+          <w:rtl/>
+        </w:rPr>
+        <w:t xml:space="preserve"> کاتد مشترک را نشان می‌دهد. </w:t>
+      </w:r>
+    </w:p>
+    <w:p>
+      <w:pPr>
+        <w:rPr>
+          <w:rtl/>
+        </w:rPr>
+      </w:pPr>
+    </w:p>
+    <w:p>
+      <w:r>
+        <w:rPr>
+          <w:noProof/>
+        </w:rPr>
+        <w:drawing>
+          <wp:inline distT="0" distB="0" distL="0" distR="0">
+            <wp:extent cx="5731510" cy="2598420"/>
+            <wp:effectExtent l="0" t="0" r="2540" b="0"/>
+            <wp:docPr id="4" name="Picture 4"/>
+            <wp:cNvGraphicFramePr>
+              <a:graphicFrameLocks xmlns:a="http://schemas.openxmlformats.org/drawingml/2006/main" noChangeAspect="1"/>
+            </wp:cNvGraphicFramePr>
+            <a:graphic xmlns:a="http://schemas.openxmlformats.org/drawingml/2006/main">
+              <a:graphicData uri="http://schemas.openxmlformats.org/drawingml/2006/picture">
+                <pic:pic xmlns:pic="http://schemas.openxmlformats.org/drawingml/2006/picture">
+                  <pic:nvPicPr>
+                    <pic:cNvPr id="4" name="RGBCC.PNG"/>
+                    <pic:cNvPicPr/>
+                  </pic:nvPicPr>
+                  <pic:blipFill>
+                    <a:blip r:embed="rId12">
+                      <a:extLst>
+                        <a:ext uri="{28A0092B-C50C-407E-A947-70E740481C1C}">
+                          <a14:useLocalDpi xmlns:a14="http://schemas.microsoft.com/office/drawing/2010/main" val="0"/>
+                        </a:ext>
+                      </a:extLst>
+                    </a:blip>
+                    <a:stretch>
+                      <a:fillRect/>
+                    </a:stretch>
+                  </pic:blipFill>
+                  <pic:spPr>
+                    <a:xfrm>
+                      <a:off x="0" y="0"/>
+                      <a:ext cx="5731510" cy="2598420"/>
+                    </a:xfrm>
+                    <a:prstGeom prst="rect">
+                      <a:avLst/>
+                    </a:prstGeom>
+                  </pic:spPr>
+                </pic:pic>
+              </a:graphicData>
+            </a:graphic>
+          </wp:inline>
+        </w:drawing>
+      </w:r>
+    </w:p>
+    <w:p>
+      <w:pPr>
+        <w:rPr>
+          <w:rtl/>
+        </w:rPr>
+      </w:pPr>
+    </w:p>
+    <w:p>
+      <w:r>
+        <w:rPr>
+          <w:rFonts w:hint="cs"/>
+          <w:rtl/>
+        </w:rPr>
+        <w:t xml:space="preserve">کد زیر نیز برای تولید رنگ زرد که کد </w:t>
+      </w:r>
+      <w:r>
+        <w:t>RGB</w:t>
+      </w:r>
+      <w:r>
+        <w:rPr>
+          <w:rFonts w:hint="cs"/>
+          <w:rtl/>
+        </w:rPr>
+        <w:t xml:space="preserve"> آن به ترتیب زیر است استفاده می‌شود. </w:t>
+      </w:r>
+    </w:p>
+    <w:p>
+      <w:pPr>
+        <w:jc w:val="center"/>
+        <w:rPr>
+          <w:rtl/>
+        </w:rPr>
+      </w:pPr>
+      <w:r>
+        <w:rPr>
+          <w:rFonts w:hint="cs"/>
+          <w:noProof/>
+          <w:rtl/>
+        </w:rPr>
+        <w:drawing>
+          <wp:inline distT="0" distB="0" distL="0" distR="0">
+            <wp:extent cx="809738" cy="809738"/>
+            <wp:effectExtent l="0" t="0" r="9525" b="9525"/>
+            <wp:docPr id="7" name="Picture 7"/>
+            <wp:cNvGraphicFramePr>
+              <a:graphicFrameLocks xmlns:a="http://schemas.openxmlformats.org/drawingml/2006/main" noChangeAspect="1"/>
+            </wp:cNvGraphicFramePr>
+            <a:graphic xmlns:a="http://schemas.openxmlformats.org/drawingml/2006/main">
+              <a:graphicData uri="http://schemas.openxmlformats.org/drawingml/2006/picture">
+                <pic:pic xmlns:pic="http://schemas.openxmlformats.org/drawingml/2006/picture">
+                  <pic:nvPicPr>
+                    <pic:cNvPr id="7" name="زرد.PNG"/>
+                    <pic:cNvPicPr/>
+                  </pic:nvPicPr>
+                  <pic:blipFill>
+                    <a:blip r:embed="rId13">
+                      <a:extLst>
+                        <a:ext uri="{28A0092B-C50C-407E-A947-70E740481C1C}">
+                          <a14:useLocalDpi xmlns:a14="http://schemas.microsoft.com/office/drawing/2010/main" val="0"/>
+                        </a:ext>
+                      </a:extLst>
+                    </a:blip>
+                    <a:stretch>
+                      <a:fillRect/>
+                    </a:stretch>
+                  </pic:blipFill>
+                  <pic:spPr>
+                    <a:xfrm>
+                      <a:off x="0" y="0"/>
+                      <a:ext cx="809738" cy="809738"/>
+                    </a:xfrm>
+                    <a:prstGeom prst="rect">
+                      <a:avLst/>
+                    </a:prstGeom>
+                  </pic:spPr>
+                </pic:pic>
+              </a:graphicData>
+            </a:graphic>
+          </wp:inline>
+        </w:drawing>
+      </w:r>
+    </w:p>
+    <w:bookmarkStart w:id="1" w:name="_MON_1602683089"/>
+    <w:bookmarkEnd w:id="1"/>
+    <w:p>
+      <w:pPr>
+        <w:rPr>
           <w:rFonts w:cs="Sakkal Majalla"/>
-        </w:rPr>
-        <w:t>()</w:t>
-      </w:r>
-      <w:proofErr w:type="gramEnd"/>
-    </w:p>
-    <w:p>
-      <w:pPr>
-        <w:rPr>
-          <w:rFonts w:hint="cs"/>
-        </w:rPr>
-      </w:pPr>
-      <w:r>
-        <w:rPr>
-          <w:rFonts w:hint="cs"/>
-          <w:rtl/>
-        </w:rPr>
-        <w:t xml:space="preserve">این دستور همانطور که از اسمش بر می‌آید، کار نوشتن یا همان خروجی دادن آنالوگ را </w:t>
-      </w:r>
-      <w:r>
-        <w:rPr>
-          <w:rFonts w:hint="cs"/>
-          <w:rtl/>
-        </w:rPr>
-        <w:t xml:space="preserve">با استفاده از روش </w:t>
+          <w:rtl/>
+        </w:rPr>
+      </w:pPr>
+      <w:r>
+        <w:rPr>
+          <w:rFonts w:cs="Sakkal Majalla"/>
+        </w:rPr>
+        <w:object w:dxaOrig="9026" w:dyaOrig="2265">
+          <v:shape id="_x0000_i1026" type="#_x0000_t75" style="width:451.5pt;height:113.25pt" o:ole="">
+            <v:imagedata r:id="rId14" o:title=""/>
+          </v:shape>
+          <o:OLEObject Type="Embed" ProgID="Word.OpenDocumentText.12" ShapeID="_x0000_i1026" DrawAspect="Content" ObjectID="_1602684501" r:id="rId15"/>
+        </w:object>
+      </w:r>
+    </w:p>
+    <w:p>
+      <w:pPr>
+        <w:rPr>
+          <w:rtl/>
+        </w:rPr>
+      </w:pPr>
+    </w:p>
+    <w:p>
+      <w:pPr>
+        <w:rPr>
+          <w:rtl/>
+        </w:rPr>
+      </w:pPr>
+    </w:p>
+    <w:p>
+      <w:pPr>
+        <w:rPr>
+          <w:rtl/>
+        </w:rPr>
+      </w:pPr>
+      <w:bookmarkStart w:id="2" w:name="_GoBack"/>
+      <w:bookmarkEnd w:id="2"/>
+      <w:r>
+        <w:rPr>
+          <w:rFonts w:hint="cs"/>
+          <w:rtl/>
+        </w:rPr>
+        <w:lastRenderedPageBreak/>
+        <w:t xml:space="preserve">حال از </w:t>
+      </w:r>
+      <w:r>
+        <w:t>LED</w:t>
+      </w:r>
+      <w:r>
+        <w:rPr>
+          <w:rFonts w:hint="cs"/>
+          <w:rtl/>
+        </w:rPr>
+        <w:t xml:space="preserve"> آند مشترک استفاده می‌کنیم. مدار زیر را ببینید.</w:t>
+      </w:r>
+    </w:p>
+    <w:p>
+      <w:r>
+        <w:rPr>
+          <w:noProof/>
+        </w:rPr>
+        <w:drawing>
+          <wp:inline distT="0" distB="0" distL="0" distR="0">
+            <wp:extent cx="5731510" cy="2534920"/>
+            <wp:effectExtent l="0" t="0" r="2540" b="0"/>
+            <wp:docPr id="8" name="Picture 8"/>
+            <wp:cNvGraphicFramePr>
+              <a:graphicFrameLocks xmlns:a="http://schemas.openxmlformats.org/drawingml/2006/main" noChangeAspect="1"/>
+            </wp:cNvGraphicFramePr>
+            <a:graphic xmlns:a="http://schemas.openxmlformats.org/drawingml/2006/main">
+              <a:graphicData uri="http://schemas.openxmlformats.org/drawingml/2006/picture">
+                <pic:pic xmlns:pic="http://schemas.openxmlformats.org/drawingml/2006/picture">
+                  <pic:nvPicPr>
+                    <pic:cNvPr id="8" name="RGBCA.PNG"/>
+                    <pic:cNvPicPr/>
+                  </pic:nvPicPr>
+                  <pic:blipFill>
+                    <a:blip r:embed="rId16">
+                      <a:extLst>
+                        <a:ext uri="{28A0092B-C50C-407E-A947-70E740481C1C}">
+                          <a14:useLocalDpi xmlns:a14="http://schemas.microsoft.com/office/drawing/2010/main" val="0"/>
+                        </a:ext>
+                      </a:extLst>
+                    </a:blip>
+                    <a:stretch>
+                      <a:fillRect/>
+                    </a:stretch>
+                  </pic:blipFill>
+                  <pic:spPr>
+                    <a:xfrm>
+                      <a:off x="0" y="0"/>
+                      <a:ext cx="5731510" cy="2534920"/>
+                    </a:xfrm>
+                    <a:prstGeom prst="rect">
+                      <a:avLst/>
+                    </a:prstGeom>
+                  </pic:spPr>
+                </pic:pic>
+              </a:graphicData>
+            </a:graphic>
+          </wp:inline>
+        </w:drawing>
+      </w:r>
+    </w:p>
+    <w:p>
+      <w:pPr>
+        <w:rPr>
+          <w:rtl/>
+        </w:rPr>
+      </w:pPr>
+    </w:p>
+    <w:p>
+      <w:pPr>
+        <w:rPr>
+          <w:rFonts w:hint="cs"/>
+          <w:rtl/>
+        </w:rPr>
+      </w:pPr>
+      <w:r>
+        <w:rPr>
+          <w:rFonts w:hint="cs"/>
+          <w:rtl/>
+        </w:rPr>
+        <w:t xml:space="preserve">برای تولید همان رنگ زرد تولید شده در مثال قبل، به </w:t>
       </w:r>
       <w:r>
         <w:t>PWM</w:t>
@@ -699,207 +2352,66 @@
           <w:rFonts w:hint="cs"/>
           <w:rtl/>
         </w:rPr>
-        <w:t xml:space="preserve"> </w:t>
-      </w:r>
-      <w:r>
-        <w:rPr>
-          <w:rFonts w:hint="cs"/>
-          <w:rtl/>
-        </w:rPr>
-        <w:t>انجام می‌دهد.</w:t>
-      </w:r>
-      <w:r>
-        <w:rPr>
-          <w:rFonts w:hint="cs"/>
-          <w:rtl/>
-        </w:rPr>
-        <w:t xml:space="preserve"> نحوه‌ی استفاده از این دستور به صورت زیر است: </w:t>
-      </w:r>
-    </w:p>
-    <w:p>
-      <w:pPr>
+        <w:t xml:space="preserve"> متفاوتی نیاز داریم. زیرا این بار یک سر </w:t>
+      </w:r>
+      <w:r>
+        <w:t>LED</w:t>
+      </w:r>
+      <w:r>
+        <w:rPr>
+          <w:rFonts w:hint="cs"/>
+          <w:rtl/>
+        </w:rPr>
+        <w:t xml:space="preserve">ها که 5 ولت و معادل با 255 است، </w:t>
+      </w:r>
+      <w:r>
+        <w:rPr>
+          <w:rFonts w:hint="cs"/>
+          <w:rtl/>
+        </w:rPr>
+        <w:t xml:space="preserve">مشترک </w:t>
+      </w:r>
+      <w:r>
+        <w:rPr>
+          <w:rFonts w:hint="cs"/>
+          <w:rtl/>
+        </w:rPr>
+        <w:t>می‌باشد</w:t>
+      </w:r>
+      <w:r>
+        <w:rPr>
+          <w:rFonts w:hint="cs"/>
+          <w:rtl/>
+        </w:rPr>
+        <w:t xml:space="preserve"> پس</w:t>
+      </w:r>
+      <w:r>
+        <w:rPr>
+          <w:rFonts w:hint="cs"/>
+          <w:rtl/>
+        </w:rPr>
+        <w:t xml:space="preserve"> برای تولید اختلاف پتانسیل مورد نیاز باید کد رنگ را از 255 کم کنیم.</w:t>
+      </w:r>
+    </w:p>
+    <w:bookmarkStart w:id="3" w:name="_MON_1602683819"/>
+    <w:bookmarkEnd w:id="3"/>
+    <w:p>
+      <w:pPr>
+        <w:rPr>
+          <w:rFonts w:cs="Sakkal Majalla" w:hint="cs"/>
+        </w:rPr>
+      </w:pPr>
+      <w:r>
         <w:rPr>
           <w:rFonts w:cs="Sakkal Majalla"/>
-          <w:rtl/>
-        </w:rPr>
-      </w:pPr>
-    </w:p>
-    <w:p>
-      <w:pPr>
-        <w:rPr>
-          <w:rtl/>
-        </w:rPr>
-      </w:pPr>
-      <w:r>
-        <w:rPr>
-          <w:rFonts w:hint="cs"/>
-          <w:rtl/>
-        </w:rPr>
-        <w:t>پین‌های</w:t>
-      </w:r>
-      <w:r>
-        <w:rPr>
-          <w:rFonts w:hint="cs"/>
-          <w:rtl/>
-        </w:rPr>
-        <w:t xml:space="preserve"> </w:t>
-      </w:r>
-      <w:r>
-        <w:t>PWM</w:t>
-      </w:r>
-    </w:p>
-    <w:p>
-      <w:r>
-        <w:rPr>
-          <w:rFonts w:hint="cs"/>
-          <w:rtl/>
-        </w:rPr>
-        <w:lastRenderedPageBreak/>
-        <w:t xml:space="preserve">گفتیم تمام پین‌های برد نمی‌توانند </w:t>
-      </w:r>
-      <w:r>
-        <w:t>PWM</w:t>
-      </w:r>
-      <w:r>
-        <w:rPr>
-          <w:rFonts w:hint="cs"/>
-          <w:rtl/>
-        </w:rPr>
-        <w:t xml:space="preserve"> تولید کنند. پین‌های دیجیتالی که می‌توانند این کار را بکنند کنارشان علامت مد ( </w:t>
-      </w:r>
-      <w:r>
-        <w:t>~</w:t>
-      </w:r>
-      <w:r>
-        <w:rPr>
-          <w:rFonts w:hint="cs"/>
-          <w:rtl/>
-        </w:rPr>
-        <w:t xml:space="preserve"> )</w:t>
-      </w:r>
-      <w:r>
-        <w:rPr>
-          <w:rFonts w:hint="cs"/>
-          <w:rtl/>
-        </w:rPr>
-        <w:t xml:space="preserve"> قرار دارد. آردوینو </w:t>
-      </w:r>
-      <w:r>
-        <w:t>UNO</w:t>
-      </w:r>
-      <w:r>
-        <w:rPr>
-          <w:rFonts w:hint="cs"/>
-          <w:rtl/>
-        </w:rPr>
-        <w:t xml:space="preserve"> </w:t>
-      </w:r>
-      <w:r>
-        <w:rPr>
-          <w:rFonts w:hint="cs"/>
-          <w:rtl/>
-        </w:rPr>
-        <w:t xml:space="preserve">6 پین با این خصوصیت دارد که پین‌های دیجیتال 3،5،6،9،10 و 11 هستند. در حالی که تمام پین‌های آردوینو </w:t>
-      </w:r>
-      <w:r>
-        <w:t>MEGA</w:t>
-      </w:r>
-      <w:r>
-        <w:rPr>
-          <w:rFonts w:hint="cs"/>
-          <w:rtl/>
-        </w:rPr>
-        <w:t xml:space="preserve"> قابلیت </w:t>
-      </w:r>
-      <w:r>
-        <w:t>PWM</w:t>
-      </w:r>
-      <w:r>
-        <w:rPr>
-          <w:rFonts w:hint="cs"/>
-          <w:rtl/>
-        </w:rPr>
-        <w:t xml:space="preserve"> را دارند.</w:t>
-      </w:r>
-      <w:bookmarkStart w:id="0" w:name="_GoBack"/>
-      <w:bookmarkEnd w:id="0"/>
-      <w:r>
-        <w:rPr>
-          <w:rFonts w:hint="cs"/>
-          <w:rtl/>
-        </w:rPr>
-        <w:t xml:space="preserve"> </w:t>
-      </w:r>
-    </w:p>
-    <w:p>
-      <w:pPr>
-        <w:rPr>
-          <w:rFonts w:cs="Sakkal Majalla"/>
-          <w:rtl/>
-        </w:rPr>
-      </w:pPr>
-    </w:p>
-    <w:p>
-      <w:pPr>
-        <w:rPr>
-          <w:rFonts w:cs="Sakkal Majalla"/>
-        </w:rPr>
-      </w:pPr>
-      <w:r>
-        <w:rPr>
-          <w:rFonts w:cs="Sakkal Majalla"/>
-        </w:rPr>
-        <w:t>RGB</w:t>
-      </w:r>
-    </w:p>
-    <w:p>
-      <w:pPr>
-        <w:rPr>
-          <w:rFonts w:cs="Sakkal Majalla"/>
-        </w:rPr>
-      </w:pPr>
-    </w:p>
-    <w:p>
-      <w:pPr>
-        <w:rPr>
-          <w:rFonts w:cs="Sakkal Majalla"/>
-        </w:rPr>
-      </w:pPr>
-    </w:p>
-    <w:p>
-      <w:pPr>
-        <w:rPr>
-          <w:rtl/>
-        </w:rPr>
-      </w:pPr>
-      <w:r>
-        <w:rPr>
-          <w:rFonts w:hint="cs"/>
-          <w:rtl/>
-        </w:rPr>
-        <w:t>ترکیب رنگ</w:t>
-      </w:r>
-    </w:p>
-    <w:p>
-      <w:pPr>
-        <w:rPr>
-          <w:rFonts w:cs="Sakkal Majalla"/>
-        </w:rPr>
-      </w:pPr>
-    </w:p>
-    <w:p>
-      <w:pPr>
-        <w:rPr>
-          <w:rFonts w:cs="Sakkal Majalla"/>
-        </w:rPr>
-      </w:pPr>
-    </w:p>
-    <w:p>
-      <w:pPr>
-        <w:rPr>
-          <w:rFonts w:cs="Sakkal Majalla"/>
-        </w:rPr>
-      </w:pPr>
+        </w:rPr>
+        <w:object w:dxaOrig="9026" w:dyaOrig="2265">
+          <v:shape id="_x0000_i1027" type="#_x0000_t75" style="width:451.5pt;height:113.25pt" o:ole="">
+            <v:imagedata r:id="rId17" o:title=""/>
+          </v:shape>
+          <o:OLEObject Type="Embed" ProgID="Word.OpenDocumentText.12" ShapeID="_x0000_i1027" DrawAspect="Content" ObjectID="_1602684502" r:id="rId18"/>
+        </w:object>
+      </w:r>
     </w:p>
     <w:p>
       <w:pPr>
@@ -948,7 +2460,7 @@
   </w:docDefaults>
   <w:latentStyles w:defLockedState="0" w:defUIPriority="99" w:defSemiHidden="0" w:defUnhideWhenUsed="0" w:defQFormat="0" w:count="371">
     <w:lsdException w:name="Normal" w:uiPriority="0" w:qFormat="1"/>
-    <w:lsdException w:name="heading 1" w:uiPriority="9" w:qFormat="1"/>
+    <w:lsdException w:name="heading 1" w:uiPriority="0" w:qFormat="1"/>
     <w:lsdException w:name="heading 2" w:semiHidden="1" w:uiPriority="9" w:unhideWhenUsed="1" w:qFormat="1"/>
     <w:lsdException w:name="heading 3" w:semiHidden="1" w:uiPriority="9" w:unhideWhenUsed="1" w:qFormat="1"/>
     <w:lsdException w:name="heading 4" w:semiHidden="1" w:uiPriority="9" w:unhideWhenUsed="1" w:qFormat="1"/>
@@ -1326,6 +2838,28 @@
       <w:bidi/>
     </w:pPr>
   </w:style>
+  <w:style w:type="paragraph" w:styleId="Heading1">
+    <w:name w:val="heading 1"/>
+    <w:basedOn w:val="Normal"/>
+    <w:next w:val="Normal"/>
+    <w:link w:val="Heading1Char"/>
+    <w:qFormat/>
+    <w:rsid w:val="00B41FA3"/>
+    <w:pPr>
+      <w:keepNext/>
+      <w:spacing w:before="1080" w:after="0" w:line="264" w:lineRule="auto"/>
+      <w:jc w:val="lowKashida"/>
+      <w:outlineLvl w:val="0"/>
+    </w:pPr>
+    <w:rPr>
+      <w:rFonts w:eastAsia="Times New Roman"/>
+      <w:b/>
+      <w:bCs/>
+      <w:kern w:val="32"/>
+      <w:sz w:val="38"/>
+      <w:szCs w:val="40"/>
+    </w:rPr>
+  </w:style>
   <w:style w:type="character" w:default="1" w:styleId="DefaultParagraphFont">
     <w:name w:val="Default Paragraph Font"/>
     <w:uiPriority w:val="1"/>
@@ -1353,7 +2887,1120 @@
     <w:semiHidden/>
     <w:unhideWhenUsed/>
   </w:style>
+  <w:style w:type="character" w:customStyle="1" w:styleId="Heading1Char">
+    <w:name w:val="Heading 1 Char"/>
+    <w:basedOn w:val="DefaultParagraphFont"/>
+    <w:link w:val="Heading1"/>
+    <w:rsid w:val="00B41FA3"/>
+    <w:rPr>
+      <w:rFonts w:eastAsia="Times New Roman"/>
+      <w:b/>
+      <w:bCs/>
+      <w:kern w:val="32"/>
+      <w:sz w:val="38"/>
+      <w:szCs w:val="40"/>
+    </w:rPr>
+  </w:style>
 </w:styles>
+</file>
+
+<file path=word/charts/chart1.xml><?xml version="1.0" encoding="utf-8"?>
+<c:chartSpace xmlns:c="http://schemas.openxmlformats.org/drawingml/2006/chart" xmlns:a="http://schemas.openxmlformats.org/drawingml/2006/main" xmlns:r="http://schemas.openxmlformats.org/officeDocument/2006/relationships">
+  <c:date1904 val="0"/>
+  <c:lang val="en-US"/>
+  <c:roundedCorners val="0"/>
+  <mc:AlternateContent xmlns:mc="http://schemas.openxmlformats.org/markup-compatibility/2006">
+    <mc:Choice xmlns:c14="http://schemas.microsoft.com/office/drawing/2007/8/2/chart" Requires="c14">
+      <c14:style val="102"/>
+    </mc:Choice>
+    <mc:Fallback>
+      <c:style val="2"/>
+    </mc:Fallback>
+  </mc:AlternateContent>
+  <c:chart>
+    <c:autoTitleDeleted val="1"/>
+    <c:plotArea>
+      <c:layout/>
+      <c:scatterChart>
+        <c:scatterStyle val="lineMarker"/>
+        <c:varyColors val="0"/>
+        <c:ser>
+          <c:idx val="0"/>
+          <c:order val="0"/>
+          <c:spPr>
+            <a:ln w="19050" cap="rnd">
+              <a:solidFill>
+                <a:schemeClr val="accent1"/>
+              </a:solidFill>
+              <a:round/>
+            </a:ln>
+            <a:effectLst/>
+          </c:spPr>
+          <c:marker>
+            <c:symbol val="none"/>
+          </c:marker>
+          <c:xVal>
+            <c:numRef>
+              <c:f>Sheet1!$E$4:$E$17</c:f>
+              <c:numCache>
+                <c:formatCode>General</c:formatCode>
+                <c:ptCount val="14"/>
+                <c:pt idx="0">
+                  <c:v>-1</c:v>
+                </c:pt>
+                <c:pt idx="1">
+                  <c:v>0</c:v>
+                </c:pt>
+                <c:pt idx="2">
+                  <c:v>0</c:v>
+                </c:pt>
+                <c:pt idx="3">
+                  <c:v>1</c:v>
+                </c:pt>
+                <c:pt idx="4">
+                  <c:v>1</c:v>
+                </c:pt>
+                <c:pt idx="5">
+                  <c:v>5</c:v>
+                </c:pt>
+                <c:pt idx="6">
+                  <c:v>5</c:v>
+                </c:pt>
+                <c:pt idx="7">
+                  <c:v>6</c:v>
+                </c:pt>
+                <c:pt idx="8">
+                  <c:v>6</c:v>
+                </c:pt>
+                <c:pt idx="9">
+                  <c:v>10</c:v>
+                </c:pt>
+                <c:pt idx="10">
+                  <c:v>10</c:v>
+                </c:pt>
+                <c:pt idx="11">
+                  <c:v>11</c:v>
+                </c:pt>
+                <c:pt idx="12">
+                  <c:v>11</c:v>
+                </c:pt>
+                <c:pt idx="13">
+                  <c:v>15</c:v>
+                </c:pt>
+              </c:numCache>
+            </c:numRef>
+          </c:xVal>
+          <c:yVal>
+            <c:numRef>
+              <c:f>Sheet1!$F$4:$F$17</c:f>
+              <c:numCache>
+                <c:formatCode>General</c:formatCode>
+                <c:ptCount val="14"/>
+                <c:pt idx="0">
+                  <c:v>0</c:v>
+                </c:pt>
+                <c:pt idx="1">
+                  <c:v>0</c:v>
+                </c:pt>
+                <c:pt idx="2">
+                  <c:v>5</c:v>
+                </c:pt>
+                <c:pt idx="3">
+                  <c:v>5</c:v>
+                </c:pt>
+                <c:pt idx="4">
+                  <c:v>0</c:v>
+                </c:pt>
+                <c:pt idx="5">
+                  <c:v>0</c:v>
+                </c:pt>
+                <c:pt idx="6">
+                  <c:v>5</c:v>
+                </c:pt>
+                <c:pt idx="7">
+                  <c:v>5</c:v>
+                </c:pt>
+                <c:pt idx="8">
+                  <c:v>0</c:v>
+                </c:pt>
+                <c:pt idx="9">
+                  <c:v>0</c:v>
+                </c:pt>
+                <c:pt idx="10">
+                  <c:v>5</c:v>
+                </c:pt>
+                <c:pt idx="11">
+                  <c:v>5</c:v>
+                </c:pt>
+                <c:pt idx="12">
+                  <c:v>0</c:v>
+                </c:pt>
+                <c:pt idx="13">
+                  <c:v>0</c:v>
+                </c:pt>
+              </c:numCache>
+            </c:numRef>
+          </c:yVal>
+          <c:smooth val="0"/>
+        </c:ser>
+        <c:ser>
+          <c:idx val="1"/>
+          <c:order val="1"/>
+          <c:spPr>
+            <a:ln w="19050" cap="rnd">
+              <a:solidFill>
+                <a:schemeClr val="accent2"/>
+              </a:solidFill>
+              <a:round/>
+            </a:ln>
+            <a:effectLst/>
+          </c:spPr>
+          <c:marker>
+            <c:symbol val="none"/>
+          </c:marker>
+          <c:xVal>
+            <c:numRef>
+              <c:f>Sheet1!$E$4:$E$17</c:f>
+              <c:numCache>
+                <c:formatCode>General</c:formatCode>
+                <c:ptCount val="14"/>
+                <c:pt idx="0">
+                  <c:v>-1</c:v>
+                </c:pt>
+                <c:pt idx="1">
+                  <c:v>0</c:v>
+                </c:pt>
+                <c:pt idx="2">
+                  <c:v>0</c:v>
+                </c:pt>
+                <c:pt idx="3">
+                  <c:v>1</c:v>
+                </c:pt>
+                <c:pt idx="4">
+                  <c:v>1</c:v>
+                </c:pt>
+                <c:pt idx="5">
+                  <c:v>5</c:v>
+                </c:pt>
+                <c:pt idx="6">
+                  <c:v>5</c:v>
+                </c:pt>
+                <c:pt idx="7">
+                  <c:v>6</c:v>
+                </c:pt>
+                <c:pt idx="8">
+                  <c:v>6</c:v>
+                </c:pt>
+                <c:pt idx="9">
+                  <c:v>10</c:v>
+                </c:pt>
+                <c:pt idx="10">
+                  <c:v>10</c:v>
+                </c:pt>
+                <c:pt idx="11">
+                  <c:v>11</c:v>
+                </c:pt>
+                <c:pt idx="12">
+                  <c:v>11</c:v>
+                </c:pt>
+                <c:pt idx="13">
+                  <c:v>15</c:v>
+                </c:pt>
+              </c:numCache>
+            </c:numRef>
+          </c:xVal>
+          <c:yVal>
+            <c:numRef>
+              <c:f>Sheet1!$G$4:$G$17</c:f>
+              <c:numCache>
+                <c:formatCode>General</c:formatCode>
+                <c:ptCount val="14"/>
+                <c:pt idx="0">
+                  <c:v>1</c:v>
+                </c:pt>
+                <c:pt idx="1">
+                  <c:v>1</c:v>
+                </c:pt>
+                <c:pt idx="2">
+                  <c:v>1</c:v>
+                </c:pt>
+                <c:pt idx="3">
+                  <c:v>1</c:v>
+                </c:pt>
+                <c:pt idx="4">
+                  <c:v>1</c:v>
+                </c:pt>
+                <c:pt idx="5">
+                  <c:v>1</c:v>
+                </c:pt>
+                <c:pt idx="6">
+                  <c:v>1</c:v>
+                </c:pt>
+                <c:pt idx="7">
+                  <c:v>1</c:v>
+                </c:pt>
+                <c:pt idx="8">
+                  <c:v>1</c:v>
+                </c:pt>
+                <c:pt idx="9">
+                  <c:v>1</c:v>
+                </c:pt>
+                <c:pt idx="10">
+                  <c:v>1</c:v>
+                </c:pt>
+                <c:pt idx="11">
+                  <c:v>1</c:v>
+                </c:pt>
+                <c:pt idx="12">
+                  <c:v>1</c:v>
+                </c:pt>
+                <c:pt idx="13">
+                  <c:v>1</c:v>
+                </c:pt>
+              </c:numCache>
+            </c:numRef>
+          </c:yVal>
+          <c:smooth val="0"/>
+        </c:ser>
+        <c:dLbls>
+          <c:showLegendKey val="0"/>
+          <c:showVal val="0"/>
+          <c:showCatName val="0"/>
+          <c:showSerName val="0"/>
+          <c:showPercent val="0"/>
+          <c:showBubbleSize val="0"/>
+        </c:dLbls>
+        <c:axId val="2064346160"/>
+        <c:axId val="2064353776"/>
+      </c:scatterChart>
+      <c:valAx>
+        <c:axId val="2064346160"/>
+        <c:scaling>
+          <c:orientation val="minMax"/>
+        </c:scaling>
+        <c:delete val="0"/>
+        <c:axPos val="b"/>
+        <c:majorGridlines>
+          <c:spPr>
+            <a:ln w="9525" cap="flat" cmpd="sng" algn="ctr">
+              <a:solidFill>
+                <a:schemeClr val="tx1">
+                  <a:lumMod val="15000"/>
+                  <a:lumOff val="85000"/>
+                </a:schemeClr>
+              </a:solidFill>
+              <a:round/>
+            </a:ln>
+            <a:effectLst/>
+          </c:spPr>
+        </c:majorGridlines>
+        <c:title>
+          <c:tx>
+            <c:rich>
+              <a:bodyPr rot="0" spcFirstLastPara="1" vertOverflow="ellipsis" vert="horz" wrap="square" anchor="ctr" anchorCtr="1"/>
+              <a:lstStyle/>
+              <a:p>
+                <a:pPr>
+                  <a:defRPr sz="1000" b="0" i="0" u="none" strike="noStrike" kern="1200" baseline="0">
+                    <a:solidFill>
+                      <a:schemeClr val="tx1">
+                        <a:lumMod val="65000"/>
+                        <a:lumOff val="35000"/>
+                      </a:schemeClr>
+                    </a:solidFill>
+                    <a:latin typeface="+mn-lt"/>
+                    <a:ea typeface="+mn-ea"/>
+                    <a:cs typeface="+mn-cs"/>
+                  </a:defRPr>
+                </a:pPr>
+                <a:r>
+                  <a:rPr lang="de-DE"/>
+                  <a:t>T(Microsecond)</a:t>
+                </a:r>
+              </a:p>
+            </c:rich>
+          </c:tx>
+          <c:overlay val="0"/>
+          <c:spPr>
+            <a:noFill/>
+            <a:ln>
+              <a:noFill/>
+            </a:ln>
+            <a:effectLst/>
+          </c:spPr>
+          <c:txPr>
+            <a:bodyPr rot="0" spcFirstLastPara="1" vertOverflow="ellipsis" vert="horz" wrap="square" anchor="ctr" anchorCtr="1"/>
+            <a:lstStyle/>
+            <a:p>
+              <a:pPr>
+                <a:defRPr sz="1000" b="0" i="0" u="none" strike="noStrike" kern="1200" baseline="0">
+                  <a:solidFill>
+                    <a:schemeClr val="tx1">
+                      <a:lumMod val="65000"/>
+                      <a:lumOff val="35000"/>
+                    </a:schemeClr>
+                  </a:solidFill>
+                  <a:latin typeface="+mn-lt"/>
+                  <a:ea typeface="+mn-ea"/>
+                  <a:cs typeface="+mn-cs"/>
+                </a:defRPr>
+              </a:pPr>
+              <a:endParaRPr lang="fa-IR"/>
+            </a:p>
+          </c:txPr>
+        </c:title>
+        <c:numFmt formatCode="General" sourceLinked="1"/>
+        <c:majorTickMark val="none"/>
+        <c:minorTickMark val="none"/>
+        <c:tickLblPos val="nextTo"/>
+        <c:spPr>
+          <a:noFill/>
+          <a:ln w="9525" cap="flat" cmpd="sng" algn="ctr">
+            <a:solidFill>
+              <a:schemeClr val="tx1">
+                <a:lumMod val="25000"/>
+                <a:lumOff val="75000"/>
+              </a:schemeClr>
+            </a:solidFill>
+            <a:round/>
+          </a:ln>
+          <a:effectLst/>
+        </c:spPr>
+        <c:txPr>
+          <a:bodyPr rot="-60000000" spcFirstLastPara="1" vertOverflow="ellipsis" vert="horz" wrap="square" anchor="ctr" anchorCtr="1"/>
+          <a:lstStyle/>
+          <a:p>
+            <a:pPr>
+              <a:defRPr sz="900" b="0" i="0" u="none" strike="noStrike" kern="1200" baseline="0">
+                <a:solidFill>
+                  <a:schemeClr val="tx1">
+                    <a:lumMod val="65000"/>
+                    <a:lumOff val="35000"/>
+                  </a:schemeClr>
+                </a:solidFill>
+                <a:latin typeface="+mn-lt"/>
+                <a:ea typeface="+mn-ea"/>
+                <a:cs typeface="+mn-cs"/>
+              </a:defRPr>
+            </a:pPr>
+            <a:endParaRPr lang="fa-IR"/>
+          </a:p>
+        </c:txPr>
+        <c:crossAx val="2064353776"/>
+        <c:crosses val="autoZero"/>
+        <c:crossBetween val="midCat"/>
+      </c:valAx>
+      <c:valAx>
+        <c:axId val="2064353776"/>
+        <c:scaling>
+          <c:orientation val="minMax"/>
+        </c:scaling>
+        <c:delete val="0"/>
+        <c:axPos val="l"/>
+        <c:majorGridlines>
+          <c:spPr>
+            <a:ln w="9525" cap="flat" cmpd="sng" algn="ctr">
+              <a:noFill/>
+              <a:round/>
+            </a:ln>
+            <a:effectLst/>
+          </c:spPr>
+        </c:majorGridlines>
+        <c:title>
+          <c:tx>
+            <c:rich>
+              <a:bodyPr rot="-5400000" spcFirstLastPara="1" vertOverflow="ellipsis" vert="horz" wrap="square" anchor="ctr" anchorCtr="1"/>
+              <a:lstStyle/>
+              <a:p>
+                <a:pPr>
+                  <a:defRPr sz="1000" b="0" i="0" u="none" strike="noStrike" kern="1200" baseline="0">
+                    <a:solidFill>
+                      <a:schemeClr val="tx1">
+                        <a:lumMod val="65000"/>
+                        <a:lumOff val="35000"/>
+                      </a:schemeClr>
+                    </a:solidFill>
+                    <a:latin typeface="+mn-lt"/>
+                    <a:ea typeface="+mn-ea"/>
+                    <a:cs typeface="+mn-cs"/>
+                  </a:defRPr>
+                </a:pPr>
+                <a:r>
+                  <a:rPr lang="de-DE"/>
+                  <a:t>V(Volt)</a:t>
+                </a:r>
+              </a:p>
+            </c:rich>
+          </c:tx>
+          <c:overlay val="0"/>
+          <c:spPr>
+            <a:noFill/>
+            <a:ln>
+              <a:noFill/>
+            </a:ln>
+            <a:effectLst/>
+          </c:spPr>
+          <c:txPr>
+            <a:bodyPr rot="-5400000" spcFirstLastPara="1" vertOverflow="ellipsis" vert="horz" wrap="square" anchor="ctr" anchorCtr="1"/>
+            <a:lstStyle/>
+            <a:p>
+              <a:pPr>
+                <a:defRPr sz="1000" b="0" i="0" u="none" strike="noStrike" kern="1200" baseline="0">
+                  <a:solidFill>
+                    <a:schemeClr val="tx1">
+                      <a:lumMod val="65000"/>
+                      <a:lumOff val="35000"/>
+                    </a:schemeClr>
+                  </a:solidFill>
+                  <a:latin typeface="+mn-lt"/>
+                  <a:ea typeface="+mn-ea"/>
+                  <a:cs typeface="+mn-cs"/>
+                </a:defRPr>
+              </a:pPr>
+              <a:endParaRPr lang="fa-IR"/>
+            </a:p>
+          </c:txPr>
+        </c:title>
+        <c:numFmt formatCode="General" sourceLinked="1"/>
+        <c:majorTickMark val="none"/>
+        <c:minorTickMark val="none"/>
+        <c:tickLblPos val="nextTo"/>
+        <c:spPr>
+          <a:noFill/>
+          <a:ln w="9525" cap="flat" cmpd="sng" algn="ctr">
+            <a:solidFill>
+              <a:schemeClr val="tx1">
+                <a:lumMod val="25000"/>
+                <a:lumOff val="75000"/>
+              </a:schemeClr>
+            </a:solidFill>
+            <a:round/>
+          </a:ln>
+          <a:effectLst/>
+        </c:spPr>
+        <c:txPr>
+          <a:bodyPr rot="-60000000" spcFirstLastPara="1" vertOverflow="ellipsis" vert="horz" wrap="square" anchor="ctr" anchorCtr="1"/>
+          <a:lstStyle/>
+          <a:p>
+            <a:pPr>
+              <a:defRPr sz="900" b="0" i="0" u="none" strike="noStrike" kern="1200" baseline="0">
+                <a:solidFill>
+                  <a:schemeClr val="tx1">
+                    <a:lumMod val="65000"/>
+                    <a:lumOff val="35000"/>
+                  </a:schemeClr>
+                </a:solidFill>
+                <a:latin typeface="+mn-lt"/>
+                <a:ea typeface="+mn-ea"/>
+                <a:cs typeface="+mn-cs"/>
+              </a:defRPr>
+            </a:pPr>
+            <a:endParaRPr lang="fa-IR"/>
+          </a:p>
+        </c:txPr>
+        <c:crossAx val="2064346160"/>
+        <c:crosses val="autoZero"/>
+        <c:crossBetween val="midCat"/>
+      </c:valAx>
+      <c:spPr>
+        <a:noFill/>
+        <a:ln>
+          <a:solidFill>
+            <a:schemeClr val="accent1"/>
+          </a:solidFill>
+        </a:ln>
+        <a:effectLst/>
+      </c:spPr>
+    </c:plotArea>
+    <c:plotVisOnly val="1"/>
+    <c:dispBlanksAs val="gap"/>
+    <c:showDLblsOverMax val="0"/>
+  </c:chart>
+  <c:spPr>
+    <a:solidFill>
+      <a:schemeClr val="bg1"/>
+    </a:solidFill>
+    <a:ln w="9525" cap="flat" cmpd="sng" algn="ctr">
+      <a:solidFill>
+        <a:schemeClr val="tx1">
+          <a:lumMod val="15000"/>
+          <a:lumOff val="85000"/>
+        </a:schemeClr>
+      </a:solidFill>
+      <a:round/>
+    </a:ln>
+    <a:effectLst/>
+  </c:spPr>
+  <c:txPr>
+    <a:bodyPr/>
+    <a:lstStyle/>
+    <a:p>
+      <a:pPr>
+        <a:defRPr/>
+      </a:pPr>
+      <a:endParaRPr lang="fa-IR"/>
+    </a:p>
+  </c:txPr>
+  <c:externalData r:id="rId3">
+    <c:autoUpdate val="0"/>
+  </c:externalData>
+</c:chartSpace>
+</file>
+
+<file path=word/charts/colors1.xml><?xml version="1.0" encoding="utf-8"?>
+<cs:colorStyle xmlns:cs="http://schemas.microsoft.com/office/drawing/2012/chartStyle" xmlns:a="http://schemas.openxmlformats.org/drawingml/2006/main" meth="cycle" id="10">
+  <a:schemeClr val="accent1"/>
+  <a:schemeClr val="accent2"/>
+  <a:schemeClr val="accent3"/>
+  <a:schemeClr val="accent4"/>
+  <a:schemeClr val="accent5"/>
+  <a:schemeClr val="accent6"/>
+  <cs:variation/>
+  <cs:variation>
+    <a:lumMod val="60000"/>
+  </cs:variation>
+  <cs:variation>
+    <a:lumMod val="80000"/>
+    <a:lumOff val="20000"/>
+  </cs:variation>
+  <cs:variation>
+    <a:lumMod val="80000"/>
+  </cs:variation>
+  <cs:variation>
+    <a:lumMod val="60000"/>
+    <a:lumOff val="40000"/>
+  </cs:variation>
+  <cs:variation>
+    <a:lumMod val="50000"/>
+  </cs:variation>
+  <cs:variation>
+    <a:lumMod val="70000"/>
+    <a:lumOff val="30000"/>
+  </cs:variation>
+  <cs:variation>
+    <a:lumMod val="70000"/>
+  </cs:variation>
+  <cs:variation>
+    <a:lumMod val="50000"/>
+    <a:lumOff val="50000"/>
+  </cs:variation>
+</cs:colorStyle>
+</file>
+
+<file path=word/charts/style1.xml><?xml version="1.0" encoding="utf-8"?>
+<cs:chartStyle xmlns:cs="http://schemas.microsoft.com/office/drawing/2012/chartStyle" xmlns:a="http://schemas.openxmlformats.org/drawingml/2006/main" id="240">
+  <cs:axisTitle>
+    <cs:lnRef idx="0"/>
+    <cs:fillRef idx="0"/>
+    <cs:effectRef idx="0"/>
+    <cs:fontRef idx="minor">
+      <a:schemeClr val="tx1">
+        <a:lumMod val="65000"/>
+        <a:lumOff val="35000"/>
+      </a:schemeClr>
+    </cs:fontRef>
+    <cs:defRPr sz="1000" kern="1200"/>
+  </cs:axisTitle>
+  <cs:categoryAxis>
+    <cs:lnRef idx="0"/>
+    <cs:fillRef idx="0"/>
+    <cs:effectRef idx="0"/>
+    <cs:fontRef idx="minor">
+      <a:schemeClr val="tx1">
+        <a:lumMod val="65000"/>
+        <a:lumOff val="35000"/>
+      </a:schemeClr>
+    </cs:fontRef>
+    <cs:spPr>
+      <a:ln w="9525" cap="flat" cmpd="sng" algn="ctr">
+        <a:solidFill>
+          <a:schemeClr val="tx1">
+            <a:lumMod val="25000"/>
+            <a:lumOff val="75000"/>
+          </a:schemeClr>
+        </a:solidFill>
+        <a:round/>
+      </a:ln>
+    </cs:spPr>
+    <cs:defRPr sz="900" kern="1200"/>
+  </cs:categoryAxis>
+  <cs:chartArea mods="allowNoFillOverride allowNoLineOverride">
+    <cs:lnRef idx="0"/>
+    <cs:fillRef idx="0"/>
+    <cs:effectRef idx="0"/>
+    <cs:fontRef idx="minor">
+      <a:schemeClr val="tx1"/>
+    </cs:fontRef>
+    <cs:spPr>
+      <a:solidFill>
+        <a:schemeClr val="bg1"/>
+      </a:solidFill>
+      <a:ln w="9525" cap="flat" cmpd="sng" algn="ctr">
+        <a:solidFill>
+          <a:schemeClr val="tx1">
+            <a:lumMod val="15000"/>
+            <a:lumOff val="85000"/>
+          </a:schemeClr>
+        </a:solidFill>
+        <a:round/>
+      </a:ln>
+    </cs:spPr>
+    <cs:defRPr sz="1000" kern="1200"/>
+  </cs:chartArea>
+  <cs:dataLabel>
+    <cs:lnRef idx="0"/>
+    <cs:fillRef idx="0"/>
+    <cs:effectRef idx="0"/>
+    <cs:fontRef idx="minor">
+      <a:schemeClr val="tx1">
+        <a:lumMod val="75000"/>
+        <a:lumOff val="25000"/>
+      </a:schemeClr>
+    </cs:fontRef>
+    <cs:defRPr sz="900" kern="1200"/>
+  </cs:dataLabel>
+  <cs:dataLabelCallout>
+    <cs:lnRef idx="0"/>
+    <cs:fillRef idx="0"/>
+    <cs:effectRef idx="0"/>
+    <cs:fontRef idx="minor">
+      <a:schemeClr val="dk1">
+        <a:lumMod val="65000"/>
+        <a:lumOff val="35000"/>
+      </a:schemeClr>
+    </cs:fontRef>
+    <cs:spPr>
+      <a:solidFill>
+        <a:schemeClr val="lt1"/>
+      </a:solidFill>
+      <a:ln>
+        <a:solidFill>
+          <a:schemeClr val="dk1">
+            <a:lumMod val="25000"/>
+            <a:lumOff val="75000"/>
+          </a:schemeClr>
+        </a:solidFill>
+      </a:ln>
+    </cs:spPr>
+    <cs:defRPr sz="900" kern="1200"/>
+    <cs:bodyPr rot="0" spcFirstLastPara="1" vertOverflow="clip" horzOverflow="clip" vert="horz" wrap="square" lIns="36576" tIns="18288" rIns="36576" bIns="18288" anchor="ctr" anchorCtr="1">
+      <a:spAutoFit/>
+    </cs:bodyPr>
+  </cs:dataLabelCallout>
+  <cs:dataPoint>
+    <cs:lnRef idx="0"/>
+    <cs:fillRef idx="1">
+      <cs:styleClr val="auto"/>
+    </cs:fillRef>
+    <cs:effectRef idx="0"/>
+    <cs:fontRef idx="minor">
+      <a:schemeClr val="tx1"/>
+    </cs:fontRef>
+  </cs:dataPoint>
+  <cs:dataPoint3D>
+    <cs:lnRef idx="0"/>
+    <cs:fillRef idx="1">
+      <cs:styleClr val="auto"/>
+    </cs:fillRef>
+    <cs:effectRef idx="0"/>
+    <cs:fontRef idx="minor">
+      <a:schemeClr val="tx1"/>
+    </cs:fontRef>
+  </cs:dataPoint3D>
+  <cs:dataPointLine>
+    <cs:lnRef idx="0">
+      <cs:styleClr val="auto"/>
+    </cs:lnRef>
+    <cs:fillRef idx="1"/>
+    <cs:effectRef idx="0"/>
+    <cs:fontRef idx="minor">
+      <a:schemeClr val="tx1"/>
+    </cs:fontRef>
+    <cs:spPr>
+      <a:ln w="19050" cap="rnd">
+        <a:solidFill>
+          <a:schemeClr val="phClr"/>
+        </a:solidFill>
+        <a:round/>
+      </a:ln>
+    </cs:spPr>
+  </cs:dataPointLine>
+  <cs:dataPointMarker>
+    <cs:lnRef idx="0">
+      <cs:styleClr val="auto"/>
+    </cs:lnRef>
+    <cs:fillRef idx="1">
+      <cs:styleClr val="auto"/>
+    </cs:fillRef>
+    <cs:effectRef idx="0"/>
+    <cs:fontRef idx="minor">
+      <a:schemeClr val="tx1"/>
+    </cs:fontRef>
+    <cs:spPr>
+      <a:ln w="9525">
+        <a:solidFill>
+          <a:schemeClr val="phClr"/>
+        </a:solidFill>
+      </a:ln>
+    </cs:spPr>
+  </cs:dataPointMarker>
+  <cs:dataPointMarkerLayout symbol="circle" size="5"/>
+  <cs:dataPointWireframe>
+    <cs:lnRef idx="0">
+      <cs:styleClr val="auto"/>
+    </cs:lnRef>
+    <cs:fillRef idx="0"/>
+    <cs:effectRef idx="0"/>
+    <cs:fontRef idx="minor">
+      <a:schemeClr val="dk1"/>
+    </cs:fontRef>
+    <cs:spPr>
+      <a:ln w="9525" cap="rnd">
+        <a:solidFill>
+          <a:schemeClr val="phClr"/>
+        </a:solidFill>
+        <a:round/>
+      </a:ln>
+    </cs:spPr>
+  </cs:dataPointWireframe>
+  <cs:dataTable>
+    <cs:lnRef idx="0"/>
+    <cs:fillRef idx="0"/>
+    <cs:effectRef idx="0"/>
+    <cs:fontRef idx="minor">
+      <a:schemeClr val="tx1">
+        <a:lumMod val="65000"/>
+        <a:lumOff val="35000"/>
+      </a:schemeClr>
+    </cs:fontRef>
+    <cs:spPr>
+      <a:noFill/>
+      <a:ln w="9525" cap="flat" cmpd="sng" algn="ctr">
+        <a:solidFill>
+          <a:schemeClr val="tx1">
+            <a:lumMod val="15000"/>
+            <a:lumOff val="85000"/>
+          </a:schemeClr>
+        </a:solidFill>
+        <a:round/>
+      </a:ln>
+    </cs:spPr>
+    <cs:defRPr sz="900" kern="1200"/>
+  </cs:dataTable>
+  <cs:downBar>
+    <cs:lnRef idx="0"/>
+    <cs:fillRef idx="0"/>
+    <cs:effectRef idx="0"/>
+    <cs:fontRef idx="minor">
+      <a:schemeClr val="tx1"/>
+    </cs:fontRef>
+    <cs:spPr>
+      <a:solidFill>
+        <a:schemeClr val="dk1">
+          <a:lumMod val="75000"/>
+          <a:lumOff val="25000"/>
+        </a:schemeClr>
+      </a:solidFill>
+      <a:ln w="9525" cap="flat" cmpd="sng" algn="ctr">
+        <a:solidFill>
+          <a:schemeClr val="tx1">
+            <a:lumMod val="65000"/>
+            <a:lumOff val="35000"/>
+          </a:schemeClr>
+        </a:solidFill>
+        <a:round/>
+      </a:ln>
+    </cs:spPr>
+  </cs:downBar>
+  <cs:dropLine>
+    <cs:lnRef idx="0"/>
+    <cs:fillRef idx="0"/>
+    <cs:effectRef idx="0"/>
+    <cs:fontRef idx="minor">
+      <a:schemeClr val="tx1"/>
+    </cs:fontRef>
+    <cs:spPr>
+      <a:ln w="9525" cap="flat" cmpd="sng" algn="ctr">
+        <a:solidFill>
+          <a:schemeClr val="tx1">
+            <a:lumMod val="35000"/>
+            <a:lumOff val="65000"/>
+          </a:schemeClr>
+        </a:solidFill>
+        <a:round/>
+      </a:ln>
+    </cs:spPr>
+  </cs:dropLine>
+  <cs:errorBar>
+    <cs:lnRef idx="0"/>
+    <cs:fillRef idx="0"/>
+    <cs:effectRef idx="0"/>
+    <cs:fontRef idx="minor">
+      <a:schemeClr val="tx1"/>
+    </cs:fontRef>
+    <cs:spPr>
+      <a:ln w="9525" cap="flat" cmpd="sng" algn="ctr">
+        <a:solidFill>
+          <a:schemeClr val="tx1">
+            <a:lumMod val="65000"/>
+            <a:lumOff val="35000"/>
+          </a:schemeClr>
+        </a:solidFill>
+        <a:round/>
+      </a:ln>
+    </cs:spPr>
+  </cs:errorBar>
+  <cs:floor>
+    <cs:lnRef idx="0"/>
+    <cs:fillRef idx="0"/>
+    <cs:effectRef idx="0"/>
+    <cs:fontRef idx="minor">
+      <a:schemeClr val="tx1"/>
+    </cs:fontRef>
+    <cs:spPr>
+      <a:noFill/>
+      <a:ln>
+        <a:noFill/>
+      </a:ln>
+    </cs:spPr>
+  </cs:floor>
+  <cs:gridlineMajor>
+    <cs:lnRef idx="0"/>
+    <cs:fillRef idx="0"/>
+    <cs:effectRef idx="0"/>
+    <cs:fontRef idx="minor">
+      <a:schemeClr val="tx1"/>
+    </cs:fontRef>
+    <cs:spPr>
+      <a:ln w="9525" cap="flat" cmpd="sng" algn="ctr">
+        <a:solidFill>
+          <a:schemeClr val="tx1">
+            <a:lumMod val="15000"/>
+            <a:lumOff val="85000"/>
+          </a:schemeClr>
+        </a:solidFill>
+        <a:round/>
+      </a:ln>
+    </cs:spPr>
+  </cs:gridlineMajor>
+  <cs:gridlineMinor>
+    <cs:lnRef idx="0"/>
+    <cs:fillRef idx="0"/>
+    <cs:effectRef idx="0"/>
+    <cs:fontRef idx="minor">
+      <a:schemeClr val="tx1"/>
+    </cs:fontRef>
+    <cs:spPr>
+      <a:ln w="9525" cap="flat" cmpd="sng" algn="ctr">
+        <a:solidFill>
+          <a:schemeClr val="tx1">
+            <a:lumMod val="5000"/>
+            <a:lumOff val="95000"/>
+          </a:schemeClr>
+        </a:solidFill>
+        <a:round/>
+      </a:ln>
+    </cs:spPr>
+  </cs:gridlineMinor>
+  <cs:hiLoLine>
+    <cs:lnRef idx="0"/>
+    <cs:fillRef idx="0"/>
+    <cs:effectRef idx="0"/>
+    <cs:fontRef idx="minor">
+      <a:schemeClr val="tx1"/>
+    </cs:fontRef>
+    <cs:spPr>
+      <a:ln w="9525" cap="flat" cmpd="sng" algn="ctr">
+        <a:solidFill>
+          <a:schemeClr val="tx1">
+            <a:lumMod val="50000"/>
+            <a:lumOff val="50000"/>
+          </a:schemeClr>
+        </a:solidFill>
+        <a:round/>
+      </a:ln>
+    </cs:spPr>
+  </cs:hiLoLine>
+  <cs:leaderLine>
+    <cs:lnRef idx="0"/>
+    <cs:fillRef idx="0"/>
+    <cs:effectRef idx="0"/>
+    <cs:fontRef idx="minor">
+      <a:schemeClr val="tx1"/>
+    </cs:fontRef>
+    <cs:spPr>
+      <a:ln w="9525" cap="flat" cmpd="sng" algn="ctr">
+        <a:solidFill>
+          <a:schemeClr val="tx1">
+            <a:lumMod val="35000"/>
+            <a:lumOff val="65000"/>
+          </a:schemeClr>
+        </a:solidFill>
+        <a:round/>
+      </a:ln>
+    </cs:spPr>
+  </cs:leaderLine>
+  <cs:legend>
+    <cs:lnRef idx="0"/>
+    <cs:fillRef idx="0"/>
+    <cs:effectRef idx="0"/>
+    <cs:fontRef idx="minor">
+      <a:schemeClr val="tx1">
+        <a:lumMod val="65000"/>
+        <a:lumOff val="35000"/>
+      </a:schemeClr>
+    </cs:fontRef>
+    <cs:defRPr sz="900" kern="1200"/>
+  </cs:legend>
+  <cs:plotArea mods="allowNoFillOverride allowNoLineOverride">
+    <cs:lnRef idx="0"/>
+    <cs:fillRef idx="0"/>
+    <cs:effectRef idx="0"/>
+    <cs:fontRef idx="minor">
+      <a:schemeClr val="tx1"/>
+    </cs:fontRef>
+  </cs:plotArea>
+  <cs:plotArea3D mods="allowNoFillOverride allowNoLineOverride">
+    <cs:lnRef idx="0"/>
+    <cs:fillRef idx="0"/>
+    <cs:effectRef idx="0"/>
+    <cs:fontRef idx="minor">
+      <a:schemeClr val="tx1"/>
+    </cs:fontRef>
+  </cs:plotArea3D>
+  <cs:seriesAxis>
+    <cs:lnRef idx="0"/>
+    <cs:fillRef idx="0"/>
+    <cs:effectRef idx="0"/>
+    <cs:fontRef idx="minor">
+      <a:schemeClr val="tx1">
+        <a:lumMod val="65000"/>
+        <a:lumOff val="35000"/>
+      </a:schemeClr>
+    </cs:fontRef>
+    <cs:defRPr sz="900" kern="1200"/>
+  </cs:seriesAxis>
+  <cs:seriesLine>
+    <cs:lnRef idx="0"/>
+    <cs:fillRef idx="0"/>
+    <cs:effectRef idx="0"/>
+    <cs:fontRef idx="minor">
+      <a:schemeClr val="tx1"/>
+    </cs:fontRef>
+    <cs:spPr>
+      <a:ln w="9525" cap="flat" cmpd="sng" algn="ctr">
+        <a:solidFill>
+          <a:schemeClr val="tx1">
+            <a:lumMod val="35000"/>
+            <a:lumOff val="65000"/>
+          </a:schemeClr>
+        </a:solidFill>
+        <a:round/>
+      </a:ln>
+    </cs:spPr>
+  </cs:seriesLine>
+  <cs:title>
+    <cs:lnRef idx="0"/>
+    <cs:fillRef idx="0"/>
+    <cs:effectRef idx="0"/>
+    <cs:fontRef idx="minor">
+      <a:schemeClr val="tx1">
+        <a:lumMod val="65000"/>
+        <a:lumOff val="35000"/>
+      </a:schemeClr>
+    </cs:fontRef>
+    <cs:defRPr sz="1400" b="0" kern="1200" spc="0" baseline="0"/>
+  </cs:title>
+  <cs:trendline>
+    <cs:lnRef idx="0">
+      <cs:styleClr val="auto"/>
+    </cs:lnRef>
+    <cs:fillRef idx="0"/>
+    <cs:effectRef idx="0"/>
+    <cs:fontRef idx="minor">
+      <a:schemeClr val="tx1"/>
+    </cs:fontRef>
+    <cs:spPr>
+      <a:ln w="19050" cap="rnd">
+        <a:solidFill>
+          <a:schemeClr val="phClr"/>
+        </a:solidFill>
+        <a:prstDash val="sysDot"/>
+      </a:ln>
+    </cs:spPr>
+  </cs:trendline>
+  <cs:trendlineLabel>
+    <cs:lnRef idx="0"/>
+    <cs:fillRef idx="0"/>
+    <cs:effectRef idx="0"/>
+    <cs:fontRef idx="minor">
+      <a:schemeClr val="tx1">
+        <a:lumMod val="65000"/>
+        <a:lumOff val="35000"/>
+      </a:schemeClr>
+    </cs:fontRef>
+    <cs:defRPr sz="900" kern="1200"/>
+  </cs:trendlineLabel>
+  <cs:upBar>
+    <cs:lnRef idx="0"/>
+    <cs:fillRef idx="0"/>
+    <cs:effectRef idx="0"/>
+    <cs:fontRef idx="minor">
+      <a:schemeClr val="tx1"/>
+    </cs:fontRef>
+    <cs:spPr>
+      <a:solidFill>
+        <a:schemeClr val="lt1"/>
+      </a:solidFill>
+      <a:ln w="9525" cap="flat" cmpd="sng" algn="ctr">
+        <a:solidFill>
+          <a:schemeClr val="tx1">
+            <a:lumMod val="65000"/>
+            <a:lumOff val="35000"/>
+          </a:schemeClr>
+        </a:solidFill>
+        <a:round/>
+      </a:ln>
+    </cs:spPr>
+  </cs:upBar>
+  <cs:valueAxis>
+    <cs:lnRef idx="0"/>
+    <cs:fillRef idx="0"/>
+    <cs:effectRef idx="0"/>
+    <cs:fontRef idx="minor">
+      <a:schemeClr val="tx1">
+        <a:lumMod val="65000"/>
+        <a:lumOff val="35000"/>
+      </a:schemeClr>
+    </cs:fontRef>
+    <cs:spPr>
+      <a:ln w="9525" cap="flat" cmpd="sng" algn="ctr">
+        <a:solidFill>
+          <a:schemeClr val="tx1">
+            <a:lumMod val="25000"/>
+            <a:lumOff val="75000"/>
+          </a:schemeClr>
+        </a:solidFill>
+        <a:round/>
+      </a:ln>
+    </cs:spPr>
+    <cs:defRPr sz="900" kern="1200"/>
+  </cs:valueAxis>
+  <cs:wall>
+    <cs:lnRef idx="0"/>
+    <cs:fillRef idx="0"/>
+    <cs:effectRef idx="0"/>
+    <cs:fontRef idx="minor">
+      <a:schemeClr val="tx1"/>
+    </cs:fontRef>
+    <cs:spPr>
+      <a:noFill/>
+      <a:ln>
+        <a:noFill/>
+      </a:ln>
+    </cs:spPr>
+  </cs:wall>
+</cs:chartStyle>
 </file>
 
 <file path=word/theme/theme1.xml><?xml version="1.0" encoding="utf-8"?>
